--- a/converted.docx
+++ b/converted.docx
@@ -119,7 +119,7 @@
           <w:szCs w:val="18"/>
           <w:lang w:bidi="ne-NP"/>
         </w:rPr>
-        <w:t xml:space="preserve">Gofokflnsfsf]  cefjdf ljlwsf] zf;g sbflk sfod x'g ;Sb}g . o;n] k|efjsf/L lgoGq0fsf] cE‍of; sfo{klnsf / ljwfoLsf pk/ u/]sf] x'G5 / clgoldtfnfO{ /f]Sg] sfd ub{5 . ;fy} d'n'snfO{  e|i6|frf/jf6 pGd'Q u/fpFb5. ;+;f/sf] clwsf+; d'n'sx/'df sfo{kflnsfn] cfkm' cg's"nsf] zf;g ;}nL nfu' ug{ cd's zf;s </w:t>
+        <w:t xml:space="preserve">Gofokflnsfsf]  cefjdf ljlwsf] zf;g sbflk sfod x'g ;Sb}g . o;n] k|efjsf/L lgoGq0fsf] cEof; sfo{klnsf / ljwfoLsf pk/ u/]sf] x'G5 / clgoldtfnfO{ /f]Sg] sfd ub{5 . ;fy} d'n'snfO{  e|i6|frf/jf6 pGd'Q u/fpFb5. ;+;f/sf] clwsf+; d'n'sx/'df sfo{kflnsfn] cfkm' cg's"nsf] zf;g ;}nL nfu' ug{ cd's zf;s </w:t>
       </w:r>
       <w:r>
         <w:rPr>
@@ -155,7 +155,7 @@
           <w:szCs w:val="18"/>
           <w:lang w:bidi="ne-NP"/>
         </w:rPr>
-        <w:t>sfo{kflnsf jf ljwfoLsfsf] lgoGq0fdfg} /x]sf] klg kfO{Psf] 5 . t/ clxn] @! cf}+ ztfJbLdf :‍jtGq Gofofkflnsfsf] cjwf/0ffg} nf]sk[o 5 . nf]stGq / ljlwsf] zf;gsf] Pp6f jlnof] cfwf/ lgikIf Gofofkflnsf klg xf] . kfls:‍tgsf] pbfx/0f g} lng ;lsG5 hfxf+ s]xL jif{ k"j{ dfq sfo{kflnsfsf] lgoGq0fdf Gofofkflnsf /fvg] k|of; u/]sf]df</w:t>
+        <w:t>sfo{kflnsf jf ljwfoLsfsf] lgoGq0fdfg} /x]sf] klg kfO{Psf] 5 . t/ clxn] @! cf}+ ztfJbLdf :jtGq Gofofkflnsfsf] cjwf/0ffg} nf]sk[o 5 . nf]stGq / ljlwsf] zf;gsf] Pp6f jlnof] cfwf/ lgikIf Gofofkflnsf klg xf] . kfls:tgsf] pbfx/0f g} lng ;lsG5 hfxf+ s]xL jif{ k"j{ dfq sfo{kflnsfsf] lgoGq0fdf Gofofkflnsf /fvg] k|of; u/]sf]df</w:t>
       </w:r>
       <w:r>
         <w:rPr>
@@ -173,25 +173,25 @@
           <w:szCs w:val="18"/>
           <w:lang w:bidi="ne-NP"/>
         </w:rPr>
-        <w:t xml:space="preserve">Tofxf+sf Gooflw;x/'n] ;+3if{ u/]sf lyP . k/j]h d';/kmsf] ;dodf sfo{kflnsfsf] lg0f{osf] cj1f ug{] ;jf]{Rr cbfntsf GofofwL; b]lv tNnf cbfntsf GofofwL;x/' lg:‍sf;Lt ug{] sfo{ ePsf] lyof]. Tofxf To;j]nf k|wfg GofofwL; g} km]g{] sfo{ eof] t/ :‍jod GofofwL; / hgtfx/' ;/sf/sf] oL lg0f{osf] lj/f]wdf ;8sdf pq]sf lyP kmn:‍j/'k plgx/' k'g jxfn x'g ;s]sf x'g\ . cfh kfls:‍tfgsf] Gofofkflnsfsf] /'k km]/LPsf] 5 </w:t>
-      </w:r>
-      <w:r>
-        <w:rPr>
-          <w:sz w:val="18"/>
-          <w:szCs w:val="18"/>
-          <w:lang w:bidi="ne-NP"/>
-        </w:rPr>
-        <w:t>,</w:t>
-      </w:r>
-      <w:r>
-        <w:rPr>
-          <w:rFonts w:ascii="Preeti" w:hAnsi="Preeti"/>
-          <w:sz w:val="18"/>
-          <w:sz w:val="18"/>
-          <w:szCs w:val="18"/>
-          <w:lang w:bidi="ne-NP"/>
-        </w:rPr>
-        <w:t xml:space="preserve">h:‍tf] pbfx/0f lnp+ </w:t>
+        <w:t xml:space="preserve">Tofxf+sf Gooflw;x/'n] ;+3if{ u/]sf lyP . k/j]h d';/kmsf] ;dodf sfo{kflnsfsf] lg0f{osf] cj1f ug{] ;jf]{Rr cbfntsf GofofwL; b]lv tNnf cbfntsf GofofwL;x/' lg:sf;Lt ug{] sfo{ ePsf] lyof]. Tofxf To;j]nf k|wfg GofofwL; g} km]g{] sfo{ eof] t/ :jod GofofwL; / hgtfx/' ;/sf/sf] oL lg0f{osf] lj/f]wdf ;8sdf pq]sf lyP kmn:j/'k plgx/' k'g jxfn x'g ;s]sf x'g\ . cfh kfls:tfgsf] Gofofkflnsfsf] /'k km]/LPsf] 5 </w:t>
+      </w:r>
+      <w:r>
+        <w:rPr>
+          <w:sz w:val="18"/>
+          <w:szCs w:val="18"/>
+          <w:lang w:bidi="ne-NP"/>
+        </w:rPr>
+        <w:t>,</w:t>
+      </w:r>
+      <w:r>
+        <w:rPr>
+          <w:rFonts w:ascii="Preeti" w:hAnsi="Preeti"/>
+          <w:sz w:val="18"/>
+          <w:sz w:val="18"/>
+          <w:szCs w:val="18"/>
+          <w:lang w:bidi="ne-NP"/>
+        </w:rPr>
+        <w:t xml:space="preserve">h:tf] pbfx/0f lnp+ </w:t>
       </w:r>
       <w:r>
         <w:rPr>
@@ -245,7 +245,7 @@
           <w:szCs w:val="18"/>
           <w:lang w:bidi="ne-NP"/>
         </w:rPr>
-        <w:t xml:space="preserve">sf] ljjfbnfO{ km]/L ;'gjfO{ ;'/' ug{] lg0f{o u/]sf] lyof] . kfls:‍tgdf /fhg}lts j[t / gf]s/zfxx/'n] u/]sf] of] 7"nf] e|i6|frf/ lyof] / o; sbdn] /fi6|klt cfl;km hbf{/LnfO{ klg 5f8]g . o; cy{df cj kls:‍tfgsf] Gofofkflnsf klxn]sf] t'ngfdf ;Ifd / ;ls|o blvPsf] 5 .                                                                                                    </w:t>
+        <w:t xml:space="preserve">sf] ljjfbnfO{ km]/L ;'gjfO{ ;'/' ug{] lg0f{o u/]sf] lyof] . kfls:tgdf /fhg}lts j[t / gf]s/zfxx/'n] u/]sf] of] 7"nf] e|i6|frf/ lyof] / o; sbdn] /fi6|klt cfl;km hbf{/LnfO{ klg 5f8]g . o; cy{df cj kls:tfgsf] Gofofkflnsf klxn]sf] t'ngfdf ;Ifd / ;ls|o blvPsf] 5 .                                                                                                    </w:t>
       </w:r>
     </w:p>
     <w:p>
@@ -276,43 +276,43 @@
           <w:szCs w:val="18"/>
           <w:lang w:bidi="ne-NP"/>
         </w:rPr>
-        <w:t xml:space="preserve">elgG5 e|i6|frf/ ;j} ;fdflhs ljs[tLx/'sf] hggL xf] . Gofofkflnsfn] d'n'sdf x'g]  e|i6|frf/sf] pGd"ng ug{ kg{]df Gofofnnodf g} e|i6|frf/ JofKt ePkl5 pSt d'n'sdf ljsf;sf] ;+efjgf /xb}g . Tof] lglZjt 5 . ;+;f/ e/Lsf] d"Nof+sg u/L x]bf{ Gofofkflnsfx/'df ljleGg tl/sfsf] e|i6|frf/x/' /x]sf] u'gf;f] kfOG5. elgG5 sxL+ sxL+ GofofwL;x/'n] xfsfxfsL 3"; dfu]sf ;D‍d pbfx/0f 5g\ </w:t>
-      </w:r>
-      <w:r>
-        <w:rPr>
-          <w:sz w:val="18"/>
-          <w:szCs w:val="18"/>
-          <w:lang w:bidi="ne-NP"/>
-        </w:rPr>
-        <w:t>,</w:t>
-      </w:r>
-      <w:r>
-        <w:rPr>
-          <w:rFonts w:ascii="Preeti" w:hAnsi="Preeti"/>
-          <w:sz w:val="18"/>
-          <w:sz w:val="18"/>
-          <w:szCs w:val="18"/>
-          <w:lang w:bidi="ne-NP"/>
-        </w:rPr>
-        <w:t xml:space="preserve">eg] sxL+ sxL+ 3'dfp/f] kf/fn] lng' vfg' u/]sf] pbfx/0f 5 . sxL+ eg;'g / gftfjfb s[kfjfb /x]sf] kfOG5. h:‍tf] ef/tdf elgG5 cToGt e|i6|frf/ 5 </w:t>
-      </w:r>
-      <w:r>
-        <w:rPr>
-          <w:sz w:val="18"/>
-          <w:szCs w:val="18"/>
-          <w:lang w:bidi="ne-NP"/>
-        </w:rPr>
-        <w:t>,</w:t>
-      </w:r>
-      <w:r>
-        <w:rPr>
-          <w:rFonts w:ascii="Preeti" w:hAnsi="Preeti"/>
-          <w:sz w:val="18"/>
-          <w:sz w:val="18"/>
-          <w:szCs w:val="18"/>
-          <w:lang w:bidi="ne-NP"/>
-        </w:rPr>
-        <w:t>6|fG;Kof/]G;L OG6/g]ignn] cfˆgf] ;g\ @))% sf] / @)!) sf] k|ltj]bgdf ToxL s'/fsf] lhls/ u/]sf] 5 . ;g @))% df ef/t hD‍df !&amp;* b]zx/' dWo]df *&amp; gD‍j/df / ;g\ @)!) df cToGt e|i6|frf/ ePsf] d'n'sdWo]df ) cf}+ :‍yfgdf k/]sf] v'nf;f u/]sf] 5. Tofxf+ &amp;%</w:t>
+        <w:t xml:space="preserve">elgG5 e|i6|frf/ ;j} ;fdflhs ljs[tLx/'sf] hggL xf] . Gofofkflnsfn] d'n'sdf x'g]  e|i6|frf/sf] pGd"ng ug{ kg{]df Gofofnnodf g} e|i6|frf/ JofKt ePkl5 pSt d'n'sdf ljsf;sf] ;+efjgf /xb}g . Tof] lglZjt 5 . ;+;f/ e/Lsf] d"Nof+sg u/L x]bf{ Gofofkflnsfx/'df ljleGg tl/sfsf] e|i6|frf/x/' /x]sf] u'gf;f] kfOG5. elgG5 sxL+ sxL+ GofofwL;x/'n] xfsfxfsL 3"; dfu]sf ;Dd pbfx/0f 5g\ </w:t>
+      </w:r>
+      <w:r>
+        <w:rPr>
+          <w:sz w:val="18"/>
+          <w:szCs w:val="18"/>
+          <w:lang w:bidi="ne-NP"/>
+        </w:rPr>
+        <w:t>,</w:t>
+      </w:r>
+      <w:r>
+        <w:rPr>
+          <w:rFonts w:ascii="Preeti" w:hAnsi="Preeti"/>
+          <w:sz w:val="18"/>
+          <w:sz w:val="18"/>
+          <w:szCs w:val="18"/>
+          <w:lang w:bidi="ne-NP"/>
+        </w:rPr>
+        <w:t xml:space="preserve">eg] sxL+ sxL+ 3'dfp/f] kf/fn] lng' vfg' u/]sf] pbfx/0f 5 . sxL+ eg;'g / gftfjfb s[kfjfb /x]sf] kfOG5. h:tf] ef/tdf elgG5 cToGt e|i6|frf/ 5 </w:t>
+      </w:r>
+      <w:r>
+        <w:rPr>
+          <w:sz w:val="18"/>
+          <w:szCs w:val="18"/>
+          <w:lang w:bidi="ne-NP"/>
+        </w:rPr>
+        <w:t>,</w:t>
+      </w:r>
+      <w:r>
+        <w:rPr>
+          <w:rFonts w:ascii="Preeti" w:hAnsi="Preeti"/>
+          <w:sz w:val="18"/>
+          <w:sz w:val="18"/>
+          <w:szCs w:val="18"/>
+          <w:lang w:bidi="ne-NP"/>
+        </w:rPr>
+        <w:t>6|fG;Kof/]G;L OG6/g]ignn] cfˆgf] ;g\ @))% sf] / @)!) sf] k|ltj]bgdf ToxL s'/fsf] lhls/ u/]sf] 5 . ;g @))% df ef/t hDdf !&amp;* b]zx/' dWo]df *&amp; gDj/df / ;g\ @)!) df cToGt e|i6|frf/ ePsf] d'n'sdWo]df ) cf}+ :yfgdf k/]sf] v'nf;f u/]sf] 5. Tofxf+ &amp;%</w:t>
       </w:r>
       <w:r>
         <w:rPr>
@@ -348,7 +348,7 @@
           <w:szCs w:val="18"/>
           <w:lang w:bidi="ne-NP"/>
         </w:rPr>
-        <w:t xml:space="preserve">k|ltztn] 3'; n]gb]g u/]sf] cg'dfg 5 . ;g\ @))* sf] h'nfO{ dlxgfdf jflz+U6g kf]i6n] lgsfn]sf] k|ltj]bg cg';f/ ef/tsf] /fhgLltdf ck/flws/0f j9]sf] / hD‍df %$) ;f+;bx/'dWo]df Ps r}yfO  dfgj t:‍s/L </w:t>
+        <w:t xml:space="preserve">k|ltztn] 3'; n]gb]g u/]sf] cg'dfg 5 . ;g\ @))* sf] h'nfO{ dlxgfdf jflz+U6g kf]i6n] lgsfn]sf] k|ltj]bg cg';f/ ef/tsf] /fhgLltdf ck/flws/0f j9]sf] / hDdf %$) ;f+;bx/'dWo]df Ps r}yfO  dfgj t:s/L </w:t>
       </w:r>
       <w:r>
         <w:rPr>
@@ -402,7 +402,7 @@
           <w:szCs w:val="18"/>
           <w:lang w:bidi="ne-NP"/>
         </w:rPr>
-        <w:t xml:space="preserve">t:‍s/L h:‍tf s'g} g s'g} ck/fwdf d'l5Psf] s'/f pNn]v ePsf] 5 . gfd rn]sf /fhg]tf tyf To:‍tf 3/fgfx/'jf6 Jofks e|i6|frf/ x'g uO{ cs't ;D‍ktL jlx/udg x'g k'u]sf] lhsL/ 5 . ef/tdf ;g\ !)&amp;$ df db|f; xfO{ sf]6{sf d'Vo GofofwL;sf] 3/df 5fkf dfbf{ cs't ;D‍ktL km]nf k/]sf] lyof] . t/ clxn] tNnf txsf GofofwL; / ;];g cbfnt / dlhi6|]6df ei6|frf/ eP klg dflyNnf] cbfntdf </w:t>
+        <w:t xml:space="preserve">t:s/L h:tf s'g} g s'g} ck/fwdf d'l5Psf] s'/f pNn]v ePsf] 5 . gfd rn]sf /fhg]tf tyf To:tf 3/fgfx/'jf6 Jofks e|i6|frf/ x'g uO{ cs't ;DktL jlx/udg x'g k'u]sf] lhsL/ 5 . ef/tdf ;g\ !)&amp;$ df db|f; xfO{ sf]6{sf d'Vo GofofwL;sf] 3/df 5fkf dfbf{ cs't ;DktL km]nf k/]sf] lyof] . t/ clxn] tNnf txsf GofofwL; / ;];g cbfnt / dlhi6|]6df ei6|frf/ eP klg dflyNnf] cbfntdf </w:t>
       </w:r>
       <w:r>
         <w:rPr>
@@ -758,25 +758,25 @@
           <w:szCs w:val="18"/>
           <w:lang w:bidi="ne-NP"/>
         </w:rPr>
-        <w:t xml:space="preserve">eGg] ;j{]Rr cbfntn] j]nf jvtdf /fo lbPsf] kfOPsf] 5 h:‍tf] sfg"gsf hl6n k|s[ofx/' </w:t>
-      </w:r>
-      <w:r>
-        <w:rPr>
-          <w:sz w:val="18"/>
-          <w:szCs w:val="18"/>
-          <w:lang w:bidi="ne-NP"/>
-        </w:rPr>
-        <w:t>,</w:t>
-      </w:r>
-      <w:r>
-        <w:rPr>
-          <w:rFonts w:ascii="Preeti" w:hAnsi="Preeti"/>
-          <w:sz w:val="18"/>
-          <w:sz w:val="18"/>
-          <w:szCs w:val="18"/>
-          <w:lang w:bidi="ne-NP"/>
-        </w:rPr>
-        <w:t xml:space="preserve">km};nf ug{l jnD‍j </w:t>
+        <w:t xml:space="preserve">eGg] ;j{]Rr cbfntn] j]nf jvtdf /fo lbPsf] kfOPsf] 5 h:tf] sfg"gsf hl6n k|s[ofx/' </w:t>
+      </w:r>
+      <w:r>
+        <w:rPr>
+          <w:sz w:val="18"/>
+          <w:szCs w:val="18"/>
+          <w:lang w:bidi="ne-NP"/>
+        </w:rPr>
+        <w:t>,</w:t>
+      </w:r>
+      <w:r>
+        <w:rPr>
+          <w:rFonts w:ascii="Preeti" w:hAnsi="Preeti"/>
+          <w:sz w:val="18"/>
+          <w:sz w:val="18"/>
+          <w:szCs w:val="18"/>
+          <w:lang w:bidi="ne-NP"/>
+        </w:rPr>
+        <w:t xml:space="preserve">km};nf ug{l jnDj </w:t>
       </w:r>
       <w:r>
         <w:rPr>
@@ -895,7 +895,7 @@
           <w:szCs w:val="18"/>
           <w:lang w:bidi="ne-NP"/>
         </w:rPr>
-        <w:t xml:space="preserve">ltgsf kTgLx/' Jbf/f ;+rflnt u}/;/sf/L ;+u7gn] k|fKt u/]sf] bfg /fzL /  sltko /fHodf GofofwLz  lgjf{lrt  x'g] x'Fbf r'gfjdf x'g] cyfxf vr{sf] jf/]df cfnf]rgf x'g] ub{5g . clkm|sL d'n'sdWo]sf] gfOh]/Lofdf Gofofkflnsfdf  Jofks e|i6|frf/ x'g] ub{5 . Q\‍oxf+ GofofwL;x/' j9L lgjf{rg ;+jlGwt Gofofnodf cfˆgf] sfo{ If]q agfpg /'rfp+b5g . hxf+ cyfxf /sd clgoldtf ug{] cj;/ k|fKt x'G5 . rt'/ sfg'g Joj;foLx/'n] GofofwL;sf] d'2fsf] kIfx/';+u k|ToIf ;D‍ks{  u/fO{ n]gb]g u/fpg] u/]sf x'G5g . Tofxfsf GofwLzx/' a9L lgjf{rg Gofoflws/0fsf] d'2f x]g{ /'rfpbF5g </w:t>
+        <w:t xml:space="preserve">ltgsf kTgLx/' Jbf/f ;+rflnt u}/;/sf/L ;+u7gn] k|fKt u/]sf] bfg /fzL /  sltko /fHodf GofofwLz  lgjf{lrt  x'g] x'Fbf r'gfjdf x'g] cyfxf vr{sf] jf/]df cfnf]rgf x'g] ub{5g . clkm|sL d'n'sdWo]sf] gfOh]/Lofdf Gofofkflnsfdf  Jofks e|i6|frf/ x'g] ub{5 . Q\oxf+ GofofwL;x/' j9L lgjf{rg ;+jlGwt Gofofnodf cfˆgf] sfo{ If]q agfpg /'rfp+b5g . hxf+ cyfxf /sd clgoldtf ug{] cj;/ k|fKt x'G5 . rt'/ sfg'g Joj;foLx/'n] GofofwL;sf] d'2fsf] kIfx/';+u k|ToIf ;Dks{  u/fO{ n]gb]g u/fpg] u/]sf x'G5g . Tofxfsf GofwLzx/' a9L lgjf{rg Gofoflws/0fsf] d'2f x]g{ /'rfpbF5g </w:t>
       </w:r>
       <w:r>
         <w:rPr>
@@ -949,7 +949,7 @@
           <w:szCs w:val="18"/>
           <w:lang w:bidi="ne-NP"/>
         </w:rPr>
-        <w:t>6|fG;Kof/]lG; OG6/g];gn ;+o'St /fi6|jf6 ;g\ @))) b]lv @))! ;D‍d ;j{]If0f ePsf 5g\  h;sf] kl/0ff+d o; k|sf/ lyof]</w:t>
+        <w:t>6|fG;Kof/]lG; OG6/g];gn ;+o'St /fi6|jf6 ;g\ @))) b]lv @))! ;Dd ;j{]If0f ePsf 5g\  h;sf] kl/0ff+d o; k|sf/ lyof]</w:t>
       </w:r>
       <w:r>
         <w:rPr>
@@ -1004,7 +1004,7 @@
           <w:szCs w:val="18"/>
           <w:lang w:bidi="ne-NP"/>
         </w:rPr>
-        <w:t>;]jfu|fxLn] d'2f lhTgsf lglD‍t cbfntsf sd{rf/L / ljkIfL sfg'g Joj;foLnfO{ ldnfpg' kg{] / ;f]xL  ;j{]If0fjf6 *)</w:t>
+        <w:t>;]jfu|fxLn] d'2f lhTgsf lglDt cbfntsf sd{rf/L / ljkIfL sfg'g Joj;foLnfO{ ldnfpg' kg{] / ;f]xL  ;j{]If0fjf6 *)</w:t>
       </w:r>
       <w:r>
         <w:rPr>
@@ -1094,7 +1094,7 @@
           <w:szCs w:val="18"/>
           <w:lang w:bidi="ne-NP"/>
         </w:rPr>
-        <w:t xml:space="preserve">n] Gofofnodf clgoldttf 5 egL l:‍jsf/]sf lyP . To:‍t} lgsf/fu'jfdf $^ </w:t>
+        <w:t xml:space="preserve">n] Gofofnodf clgoldttf 5 egL l:jsf/]sf lyP . To:t} lgsf/fu'jfdf $^ </w:t>
       </w:r>
       <w:r>
         <w:rPr>
@@ -1112,7 +1112,7 @@
           <w:szCs w:val="18"/>
           <w:lang w:bidi="ne-NP"/>
         </w:rPr>
-        <w:t>n] Gofofkflnsfdf e|i6|frf/ ePsf] l:‍jsf/ u/]sf lyP . df]/L;;df !% b]vL @@</w:t>
+        <w:t>n] Gofofkflnsfdf e|i6|frf/ ePsf] l:jsf/ u/]sf lyP . df]/L;;df !% b]vL @@</w:t>
       </w:r>
       <w:r>
         <w:rPr>
@@ -1198,43 +1198,43 @@
           <w:szCs w:val="18"/>
           <w:lang w:bidi="ne-NP"/>
         </w:rPr>
-        <w:t xml:space="preserve">dlhi6|]6nfO{ e|i6|frf/L ePsf] :‍jLsf/ u/]sf] lyof] . o;/L cWoogjf6 s] kfOG5 eg] w]/}  d'n'sx/'df hgtf Gofofkflnsfsf] sfd sfjf{xL;+u ;Gt'i6 ePsf] kfOPsf] 5}g . sf]nlD‍jofsf] Gofofnodf ;g @)!) s} ;j{]If0fjf6 rfln; nfv d'2fx/' ljrf/flwg ePsf] kfOPsf] 5 . elgG5 </w:t>
-      </w:r>
-      <w:r>
-        <w:rPr>
-          <w:sz w:val="18"/>
-          <w:szCs w:val="18"/>
-          <w:lang w:bidi="ne-NP"/>
-        </w:rPr>
-        <w:t>,</w:t>
-      </w:r>
-      <w:r>
-        <w:rPr>
-          <w:rFonts w:ascii="Preeti" w:hAnsi="Preeti"/>
-          <w:sz w:val="18"/>
-          <w:sz w:val="18"/>
-          <w:szCs w:val="18"/>
-          <w:lang w:bidi="ne-NP"/>
-        </w:rPr>
-        <w:t>GofofwL;x/'  km};nfeGbf j9L sfo{kq  n]vgdfg} Jo:‍t ePsf] sf/0f xf] . O/fgdf %)</w:t>
-      </w:r>
-      <w:r>
-        <w:rPr>
-          <w:sz w:val="18"/>
-          <w:szCs w:val="18"/>
-          <w:lang w:bidi="ne-NP"/>
-        </w:rPr>
-        <w:t>,</w:t>
-      </w:r>
-      <w:r>
-        <w:rPr>
-          <w:rFonts w:ascii="Preeti" w:hAnsi="Preeti"/>
-          <w:sz w:val="18"/>
-          <w:sz w:val="18"/>
-          <w:szCs w:val="18"/>
-          <w:lang w:bidi="ne-NP"/>
-        </w:rPr>
-        <w:t>))))) d'2fx/' ljrf/flwg 5 . Tofxf+ b]jfgL kmf}hbf/L b'j}df Pp6} k2tL xfn;D‍d nfu' 5 / Pp6} GofofwL;n] k|f/+les cg';+wfg ug{] / clGtd lg0f{o klg ug{] u/]sf] 5 . h;n] ubf{ Toxf+sf] Gofofkflnsf ljjf:‍kb g} b]lvPsf] 5 . o;jf6 lgikIf OG;fkmsf] cfzf sd g} x'g] x'+bf Tofxf+sf] Gofofkflnsf k|lt hgtf pbflzg b]lvPsf] 5 .</w:t>
+        <w:t xml:space="preserve">dlhi6|]6nfO{ e|i6|frf/L ePsf] :jLsf/ u/]sf] lyof] . o;/L cWoogjf6 s] kfOG5 eg] w]/}  d'n'sx/'df hgtf Gofofkflnsfsf] sfd sfjf{xL;+u ;Gt'i6 ePsf] kfOPsf] 5}g . sf]nlDjofsf] Gofofnodf ;g @)!) s} ;j{]If0fjf6 rfln; nfv d'2fx/' ljrf/flwg ePsf] kfOPsf] 5 . elgG5 </w:t>
+      </w:r>
+      <w:r>
+        <w:rPr>
+          <w:sz w:val="18"/>
+          <w:szCs w:val="18"/>
+          <w:lang w:bidi="ne-NP"/>
+        </w:rPr>
+        <w:t>,</w:t>
+      </w:r>
+      <w:r>
+        <w:rPr>
+          <w:rFonts w:ascii="Preeti" w:hAnsi="Preeti"/>
+          <w:sz w:val="18"/>
+          <w:sz w:val="18"/>
+          <w:szCs w:val="18"/>
+          <w:lang w:bidi="ne-NP"/>
+        </w:rPr>
+        <w:t>GofofwL;x/'  km};nfeGbf j9L sfo{kq  n]vgdfg} Jo:t ePsf] sf/0f xf] . O/fgdf %)</w:t>
+      </w:r>
+      <w:r>
+        <w:rPr>
+          <w:sz w:val="18"/>
+          <w:szCs w:val="18"/>
+          <w:lang w:bidi="ne-NP"/>
+        </w:rPr>
+        <w:t>,</w:t>
+      </w:r>
+      <w:r>
+        <w:rPr>
+          <w:rFonts w:ascii="Preeti" w:hAnsi="Preeti"/>
+          <w:sz w:val="18"/>
+          <w:sz w:val="18"/>
+          <w:szCs w:val="18"/>
+          <w:lang w:bidi="ne-NP"/>
+        </w:rPr>
+        <w:t>))))) d'2fx/' ljrf/flwg 5 . Tofxf+ b]jfgL kmf}hbf/L b'j}df Pp6} k2tL xfn;Dd nfu' 5 / Pp6} GofofwL;n] k|f/+les cg';+wfg ug{] / clGtd lg0f{o klg ug{] u/]sf] 5 . h;n] ubf{ Toxf+sf] Gofofkflnsf ljjf:kb g} b]lvPsf] 5 . o;jf6 lgikIf OG;fkmsf] cfzf sd g} x'g] x'+bf Tofxf+sf] Gofofkflnsf k|lt hgtf pbflzg b]lvPsf] 5 .</w:t>
       </w:r>
     </w:p>
     <w:p>
@@ -1282,25 +1282,25 @@
           <w:szCs w:val="18"/>
           <w:lang w:bidi="ne-NP"/>
         </w:rPr>
-        <w:t xml:space="preserve">lj;+utL / ljs[lt eGg] s'/f cbfntsf km};nfjf6 dfq x'Fb}g cGo k|s[ofjf6  klg hgtfn] Gofofkflnsf k|lt z+sf pkz+sf ug{] ub{5g. h:‍tf] km};nfdf ljnD‍j x'g' </w:t>
-      </w:r>
-      <w:r>
-        <w:rPr>
-          <w:sz w:val="18"/>
-          <w:szCs w:val="18"/>
-          <w:lang w:bidi="ne-NP"/>
-        </w:rPr>
-        <w:t>,</w:t>
-      </w:r>
-      <w:r>
-        <w:rPr>
-          <w:rFonts w:ascii="Preeti" w:hAnsi="Preeti"/>
-          <w:sz w:val="18"/>
-          <w:sz w:val="18"/>
-          <w:szCs w:val="18"/>
-          <w:lang w:bidi="ne-NP"/>
-        </w:rPr>
-        <w:t xml:space="preserve">lgwf{l/t ;doeGbf clws ;do;D‍dl g0f{o geO nlD‍ag' </w:t>
+        <w:t xml:space="preserve">lj;+utL / ljs[lt eGg] s'/f cbfntsf km};nfjf6 dfq x'Fb}g cGo k|s[ofjf6  klg hgtfn] Gofofkflnsf k|lt z+sf pkz+sf ug{] ub{5g. h:tf] km};nfdf ljnDj x'g' </w:t>
+      </w:r>
+      <w:r>
+        <w:rPr>
+          <w:sz w:val="18"/>
+          <w:szCs w:val="18"/>
+          <w:lang w:bidi="ne-NP"/>
+        </w:rPr>
+        <w:t>,</w:t>
+      </w:r>
+      <w:r>
+        <w:rPr>
+          <w:rFonts w:ascii="Preeti" w:hAnsi="Preeti"/>
+          <w:sz w:val="18"/>
+          <w:sz w:val="18"/>
+          <w:szCs w:val="18"/>
+          <w:lang w:bidi="ne-NP"/>
+        </w:rPr>
+        <w:t xml:space="preserve">lgwf{l/t ;doeGbf clws ;do;Ddl g0f{o geO nlDag' </w:t>
       </w:r>
       <w:r>
         <w:rPr>
@@ -1336,25 +1336,25 @@
           <w:szCs w:val="18"/>
           <w:lang w:bidi="ne-NP"/>
         </w:rPr>
-        <w:t xml:space="preserve">d'2fsf] tYofª\s nutx/' pko'St;+u g/flvg' / sD‍k'6/ k2tL gx'g' xf] . lj;+utLsf] csf]{ hl/of eg]sf] km};nfsf] 9Lnf] sfof{Gjog </w:t>
-      </w:r>
-      <w:r>
-        <w:rPr>
-          <w:sz w:val="18"/>
-          <w:szCs w:val="18"/>
-          <w:lang w:bidi="ne-NP"/>
-        </w:rPr>
-        <w:t>,</w:t>
-      </w:r>
-      <w:r>
-        <w:rPr>
-          <w:rFonts w:ascii="Preeti" w:hAnsi="Preeti"/>
-          <w:sz w:val="18"/>
-          <w:sz w:val="18"/>
-          <w:szCs w:val="18"/>
-          <w:lang w:bidi="ne-NP"/>
-        </w:rPr>
-        <w:t xml:space="preserve">cgfjZos D‍ofb k"lh{ sf6g' jf  9Lnf] D‍ofb hf/L ug{' </w:t>
+        <w:t xml:space="preserve">d'2fsf] tYofª\s nutx/' pko'St;+u g/flvg' / sDk'6/ k2tL gx'g' xf] . lj;+utLsf] csf]{ hl/of eg]sf] km};nfsf] 9Lnf] sfof{Gjog </w:t>
+      </w:r>
+      <w:r>
+        <w:rPr>
+          <w:sz w:val="18"/>
+          <w:szCs w:val="18"/>
+          <w:lang w:bidi="ne-NP"/>
+        </w:rPr>
+        <w:t>,</w:t>
+      </w:r>
+      <w:r>
+        <w:rPr>
+          <w:rFonts w:ascii="Preeti" w:hAnsi="Preeti"/>
+          <w:sz w:val="18"/>
+          <w:sz w:val="18"/>
+          <w:szCs w:val="18"/>
+          <w:lang w:bidi="ne-NP"/>
+        </w:rPr>
+        <w:t xml:space="preserve">cgfjZos Dofb k"lh{ sf6g' jf  9Lnf] Dofb hf/L ug{' </w:t>
       </w:r>
       <w:r>
         <w:rPr>
@@ -1552,7 +1552,7 @@
           <w:szCs w:val="18"/>
           <w:lang w:bidi="ne-NP"/>
         </w:rPr>
-        <w:t>/ Gofoflw;n] cfˆgf] lgo'lStstf{ JolSt jf ;+:‍yfsf] km};nf ubf{</w:t>
+        <w:t>/ Gofoflw;n] cfˆgf] lgo'lStstf{ JolSt jf ;+:yfsf] km};nf ubf{</w:t>
       </w:r>
       <w:r>
         <w:rPr>
@@ -1642,7 +1642,7 @@
           <w:szCs w:val="18"/>
           <w:lang w:bidi="ne-NP"/>
         </w:rPr>
-        <w:t>/fh}lts JolSt;+u ;+jGw j9fpg' o:‍tf Jojxf/jf6 GofosdL{df ;'2tf gb]vfO{ e|i6|frf/sf] cfz+sf hGdfpb5 .</w:t>
+        <w:t>/fh}lts JolSt;+u ;+jGw j9fpg' o:tf Jojxf/jf6 GofosdL{df ;'2tf gb]vfO{ e|i6|frf/sf] cfz+sf hGdfpb5 .</w:t>
       </w:r>
     </w:p>
     <w:p>
@@ -1677,7 +1677,7 @@
           <w:szCs w:val="18"/>
           <w:lang w:bidi="ne-NP"/>
         </w:rPr>
-        <w:t>nf]stGqsf] d]/'b\08 eg]sf] :‍jtGq / ;Ifd Gofofkflnsf xf] . cbfntn] hlt lgle{s / lgikIf eO{ hgtfnfO{ OG;fkm lbg ;Sb5 k|hftGq Tlotg} df}nfpg ;Sg] 5 . cfˆgf ;b:‍o /fi6|x/'sf] GofofkflnsfnfO{ ;Ifd / ;'b[9Ls/0f agfpg ;+o'St /fi6|;+3sf] klg dxTjk"0f{ e"ldsf 5 .</w:t>
+        <w:t>nf]stGqsf] d]/'b\08 eg]sf] :jtGq / ;Ifd Gofofkflnsf xf] . cbfntn] hlt lgle{s / lgikIf eO{ hgtfnfO{ OG;fkm lbg ;Sb5 k|hftGq Tlotg} df}nfpg ;Sg] 5 . cfˆgf ;b:o /fi6|x/'sf] GofofkflnsfnfO{ ;Ifd / ;'b[9Ls/0f agfpg ;+o'St /fi6|;+3sf] klg dxTjk"0f{ e"ldsf 5 .</w:t>
       </w:r>
     </w:p>
     <w:p>
@@ -1758,7 +1758,7 @@
           <w:szCs w:val="18"/>
           <w:lang w:bidi="ne-NP"/>
         </w:rPr>
-        <w:t xml:space="preserve">Gofofkflnsfsf] e|i6|frf/sf] Go'lgs/0fsf] lglD‍t o" </w:t>
+        <w:t xml:space="preserve">Gofofkflnsfsf] e|i6|frf/sf] Go'lgs/0fsf] lglDt o" </w:t>
       </w:r>
       <w:r>
         <w:rPr>
@@ -1830,7 +1830,7 @@
           <w:szCs w:val="18"/>
           <w:lang w:bidi="ne-NP"/>
         </w:rPr>
-        <w:t>clws[tx/'nfO{ tflnd j[lt ljsf; ug{] pkfox/' u/]sf] kfOG5 . To:‍t} sfg"gL /fHosf] :‍yfkgfsf] lglD‍t / Gofofnox/'sf] ;'b[l9s/0fsf] lglD‍t O/fsdf Jofks sfo{s|d ;+rfng u/]sf] 5 . cGt/fli6|o b:‍tfj]h dWo]df dfgj clwsf/sf] laZjJofkL 3f]if0ff kqdf sfg"gsf] cuf8L ;j} ;dfg eGg] cjwf/0ff /x]sf] 5 . ;fy} hgtfn] :‍jR5 Gofo kfpg' klg dfgj cl3sf/ xf] . ;+o'St /fi6| cGt/ut  cfly{s tyf ;fdflhs kl/ifb\n] Gofofkflnsfsf] ;'b[9Ls/0f  / j[tL ljsf;sf lglD‍t k|:‍tfj gD‍a/ @#</w:t>
+        <w:t>clws[tx/'nfO{ tflnd j[lt ljsf; ug{] pkfox/' u/]sf] kfOG5 . To:t} sfg"gL /fHosf] :yfkgfsf] lglDt / Gofofnox/'sf] ;'b[l9s/0fsf] lglDt O/fsdf Jofks sfo{s|d ;+rfng u/]sf] 5 . cGt/fli6|o b:tfj]h dWo]df dfgj clwsf/sf] laZjJofkL 3f]if0ff kqdf sfg"gsf] cuf8L ;j} ;dfg eGg] cjwf/0ff /x]sf] 5 . ;fy} hgtfn] :jR5 Gofo kfpg' klg dfgj cl3sf/ xf] . ;+o'St /fi6| cGt/ut  cfly{s tyf ;fdflhs kl/ifb\n] Gofofkflnsfsf] ;'b[9Ls/0f  / j[tL ljsf;sf lglDt k|:tfj gDa/ @#</w:t>
       </w:r>
       <w:r>
         <w:rPr>
@@ -1848,25 +1848,25 @@
           <w:szCs w:val="18"/>
           <w:lang w:bidi="ne-NP"/>
         </w:rPr>
-        <w:t xml:space="preserve">@))^ kfl/t u/]sf] 5 . h;df elgPsf] 5 e|i6|frf/n] ljlwsf] zf;gnfO{ gf; ub{5 / hgtfsf] Gofofkflnsf k|ltsf]  hg ljZjf;nfO{ 36fpFb5 . dfgj clwsf/sf] ;'/Iff  / dfgj ljsf;sf lglD‍t jt{dfg kl/k|]Ifdf Gofofkflnsfsf] lgikIftf </w:t>
-      </w:r>
-      <w:r>
-        <w:rPr>
-          <w:sz w:val="18"/>
-          <w:szCs w:val="18"/>
-          <w:lang w:bidi="ne-NP"/>
-        </w:rPr>
-        <w:t>,</w:t>
-      </w:r>
-      <w:r>
-        <w:rPr>
-          <w:rFonts w:ascii="Preeti" w:hAnsi="Preeti"/>
-          <w:sz w:val="18"/>
-          <w:sz w:val="18"/>
-          <w:szCs w:val="18"/>
-          <w:lang w:bidi="ne-NP"/>
-        </w:rPr>
-        <w:t>:‍jtGqtf ;+u7gfTds ;'b[9tf cfjZos 5 . Gofofnosf] lgikIftfsf] ;+Gbe{df ;+o'St /fi6|;+3n] ;g !)*% sf] @) gf]e]D‍a/df $)</w:t>
+        <w:t xml:space="preserve">@))^ kfl/t u/]sf] 5 . h;df elgPsf] 5 e|i6|frf/n] ljlwsf] zf;gnfO{ gf; ub{5 / hgtfsf] Gofofkflnsf k|ltsf]  hg ljZjf;nfO{ 36fpFb5 . dfgj clwsf/sf] ;'/Iff  / dfgj ljsf;sf lglDt jt{dfg kl/k|]Ifdf Gofofkflnsfsf] lgikIftf </w:t>
+      </w:r>
+      <w:r>
+        <w:rPr>
+          <w:sz w:val="18"/>
+          <w:szCs w:val="18"/>
+          <w:lang w:bidi="ne-NP"/>
+        </w:rPr>
+        <w:t>,</w:t>
+      </w:r>
+      <w:r>
+        <w:rPr>
+          <w:rFonts w:ascii="Preeti" w:hAnsi="Preeti"/>
+          <w:sz w:val="18"/>
+          <w:sz w:val="18"/>
+          <w:szCs w:val="18"/>
+          <w:lang w:bidi="ne-NP"/>
+        </w:rPr>
+        <w:t>:jtGqtf ;+u7gfTds ;'b[9tf cfjZos 5 . Gofofnosf] lgikIftfsf] ;+Gbe{df ;+o'St /fi6|;+3n] ;g !)*% sf] @) gf]e]Da/df $)</w:t>
       </w:r>
       <w:r>
         <w:rPr>
@@ -1884,25 +1884,25 @@
           <w:szCs w:val="18"/>
           <w:lang w:bidi="ne-NP"/>
         </w:rPr>
-        <w:t xml:space="preserve">#@ sf] k|:‍tfj / ToxL jif{sf] !# l8;]D‍a/df  lgikIftf </w:t>
-      </w:r>
-      <w:r>
-        <w:rPr>
-          <w:sz w:val="18"/>
-          <w:szCs w:val="18"/>
-          <w:lang w:bidi="ne-NP"/>
-        </w:rPr>
-        <w:t>,</w:t>
-      </w:r>
-      <w:r>
-        <w:rPr>
-          <w:rFonts w:ascii="Preeti" w:hAnsi="Preeti"/>
-          <w:sz w:val="18"/>
-          <w:sz w:val="18"/>
-          <w:szCs w:val="18"/>
-          <w:lang w:bidi="ne-NP"/>
-        </w:rPr>
-        <w:t xml:space="preserve">:‍jtGqtf   Gofofkflnsfsf]  cfwf/e"t l;WbfGt xf] egL k|:‍tfj kfl/t ;+3s} ;ftf} j}7sdf u/]sf] lyof] </w:t>
+        <w:t xml:space="preserve">#@ sf] k|:tfj / ToxL jif{sf] !# l8;]Da/df  lgikIftf </w:t>
+      </w:r>
+      <w:r>
+        <w:rPr>
+          <w:sz w:val="18"/>
+          <w:szCs w:val="18"/>
+          <w:lang w:bidi="ne-NP"/>
+        </w:rPr>
+        <w:t>,</w:t>
+      </w:r>
+      <w:r>
+        <w:rPr>
+          <w:rFonts w:ascii="Preeti" w:hAnsi="Preeti"/>
+          <w:sz w:val="18"/>
+          <w:sz w:val="18"/>
+          <w:szCs w:val="18"/>
+          <w:lang w:bidi="ne-NP"/>
+        </w:rPr>
+        <w:t xml:space="preserve">:jtGqtf   Gofofkflnsfsf]  cfwf/e"t l;WbfGt xf] egL k|:tfj kfl/t ;+3s} ;ftf} j}7sdf u/]sf] lyof] </w:t>
       </w:r>
       <w:r>
         <w:rPr>
@@ -1988,43 +1988,43 @@
           <w:szCs w:val="18"/>
           <w:lang w:bidi="ne-NP"/>
         </w:rPr>
-        <w:t xml:space="preserve">cleo'St k|lt ug{ kg{] Jojxf/ / Gofofkflnsfsf] :‍jR5 ;"gjfO{ ;+be{df ;+o'St /fi6| ;+3n] y'k|} sfo{s|dx/' ;+rfng u/]sf] 5 ;g @))) ;D‍ddf . o; kl5 ef/tsf] db|f; </w:t>
-      </w:r>
-      <w:r>
-        <w:rPr>
-          <w:sz w:val="18"/>
-          <w:szCs w:val="18"/>
-          <w:lang w:bidi="ne-NP"/>
-        </w:rPr>
-        <w:t>,</w:t>
-      </w:r>
-      <w:r>
-        <w:rPr>
-          <w:rFonts w:ascii="Preeti" w:hAnsi="Preeti"/>
-          <w:sz w:val="18"/>
-          <w:sz w:val="18"/>
-          <w:szCs w:val="18"/>
-          <w:lang w:bidi="ne-NP"/>
-        </w:rPr>
-        <w:t xml:space="preserve">j]ª\unf]/df Pp6f ;D‍d]ng ;g\ @))! df cfof]hgf u/L :‍jtGq Gofofkflnsfsf] ;+u7gfTds  ;'b[9Ls/0f / :‍t/ ljsf;sf] jf/]df l;b\wfGx/"sf] 3f]if0ffkq hf/L u/]sf] lyof]. To:‍t} GofofwL;x/'sf] k]zfut cfr/0f </w:t>
-      </w:r>
-      <w:r>
-        <w:rPr>
-          <w:sz w:val="18"/>
-          <w:szCs w:val="18"/>
-          <w:lang w:bidi="ne-NP"/>
-        </w:rPr>
-        <w:t>,</w:t>
-      </w:r>
-      <w:r>
-        <w:rPr>
-          <w:rFonts w:ascii="Preeti" w:hAnsi="Preeti"/>
-          <w:sz w:val="18"/>
-          <w:sz w:val="18"/>
-          <w:szCs w:val="18"/>
-          <w:lang w:bidi="ne-NP"/>
-        </w:rPr>
-        <w:t>gLltut s'/fsf] jf/]df ;d]t 5nkmn eO 3f]if0ff ePsf] 5 . ;fy} ;fwf/0f ;efsf] k|:‍tfj gD‍a/ $)</w:t>
+        <w:t xml:space="preserve">cleo'St k|lt ug{ kg{] Jojxf/ / Gofofkflnsfsf] :jR5 ;"gjfO{ ;+be{df ;+o'St /fi6| ;+3n] y'k|} sfo{s|dx/' ;+rfng u/]sf] 5 ;g @))) ;Dddf . o; kl5 ef/tsf] db|f; </w:t>
+      </w:r>
+      <w:r>
+        <w:rPr>
+          <w:sz w:val="18"/>
+          <w:szCs w:val="18"/>
+          <w:lang w:bidi="ne-NP"/>
+        </w:rPr>
+        <w:t>,</w:t>
+      </w:r>
+      <w:r>
+        <w:rPr>
+          <w:rFonts w:ascii="Preeti" w:hAnsi="Preeti"/>
+          <w:sz w:val="18"/>
+          <w:sz w:val="18"/>
+          <w:szCs w:val="18"/>
+          <w:lang w:bidi="ne-NP"/>
+        </w:rPr>
+        <w:t xml:space="preserve">j]ª\unf]/df Pp6f ;Dd]ng ;g\ @))! df cfof]hgf u/L :jtGq Gofofkflnsfsf] ;+u7gfTds  ;'b[9Ls/0f / :t/ ljsf;sf] jf/]df l;b\wfGx/"sf] 3f]if0ffkq hf/L u/]sf] lyof]. To:t} GofofwL;x/'sf] k]zfut cfr/0f </w:t>
+      </w:r>
+      <w:r>
+        <w:rPr>
+          <w:sz w:val="18"/>
+          <w:szCs w:val="18"/>
+          <w:lang w:bidi="ne-NP"/>
+        </w:rPr>
+        <w:t>,</w:t>
+      </w:r>
+      <w:r>
+        <w:rPr>
+          <w:rFonts w:ascii="Preeti" w:hAnsi="Preeti"/>
+          <w:sz w:val="18"/>
+          <w:sz w:val="18"/>
+          <w:szCs w:val="18"/>
+          <w:lang w:bidi="ne-NP"/>
+        </w:rPr>
+        <w:t>gLltut s'/fsf] jf/]df ;d]t 5nkmn eO 3f]if0ff ePsf] 5 . ;fy} ;fwf/0f ;efsf] k|:tfj gDa/ $)</w:t>
       </w:r>
       <w:r>
         <w:rPr>
@@ -2060,7 +2060,7 @@
           <w:szCs w:val="18"/>
           <w:lang w:bidi="ne-NP"/>
         </w:rPr>
-        <w:t xml:space="preserve">!$^ sf] k|:‍tfj jf/]df ;d]t 5nkmn ePsf] lyof]. o; ;D‍d]ngdf *) b]zsf GofofwL;x/'n] efu lnPsf lyP h;df k|wfg Gofoflw; / d'Vo Gofoflw;x/' ;fd]n ePsf lyP . o;df Gofokflnsf jf/]df ljljw k|s[ltsf kmf}hbf/L d'2fx/' pSt d'2fx/'sf] k/LIf0f </w:t>
+        <w:t xml:space="preserve">!$^ sf] k|:tfj jf/]df ;d]t 5nkmn ePsf] lyof]. o; ;Dd]ngdf *) b]zsf GofofwL;x/'n] efu lnPsf lyP h;df k|wfg Gofoflw; / d'Vo Gofoflw;x/' ;fd]n ePsf lyP . o;df Gofokflnsf jf/]df ljljw k|s[ltsf kmf}hbf/L d'2fx/' pSt d'2fx/'sf] k/LIf0f </w:t>
       </w:r>
       <w:r>
         <w:rPr>
@@ -2100,7 +2100,7 @@
           <w:szCs w:val="18"/>
           <w:lang w:bidi="ne-NP"/>
         </w:rPr>
-        <w:t>@))@ df Pp6f uf]nd]r ;D‍d]ng b]jfgL sfg'gsf] ;+be{df k|d'v Gofoflw;x/'sf] / cGt/fli6|/o Gofofnosf GofofwL;x/'sf] @% b]vL @^ gf]a]D‍a/df ;D‍d x]udf ePsf] lyof] .</w:t>
+        <w:t>@))@ df Pp6f uf]nd]r ;Dd]ng b]jfgL sfg'gsf] ;+be{df k|d'v Gofoflw;x/'sf] / cGt/fli6|/o Gofofnosf GofofwL;x/'sf] @% b]vL @^ gf]a]Da/df ;Dd x]udf ePsf] lyof] .</w:t>
       </w:r>
     </w:p>
     <w:p>
@@ -2190,7 +2190,7 @@
           <w:szCs w:val="18"/>
           <w:lang w:bidi="ne-NP"/>
         </w:rPr>
-        <w:t>e|i6|frf/ / clgoldttf x6fpgsf nflu jf :‍jtGq Gofokflnsfsf] cjwf/0ffsf] lglD‍t kf]Nof08sf] /fhwfgL jfiff{df ;g\ @)!) sf] d] !&amp; d] b]lv !) ;D‍ddf ;]ldgf/ ePsf] lyof] . o; ;D‍d]ngn] :‍jtGq Gofofkflnsfsf] nflu lgD‍lgnlvt s'/fsf] l;kmf/Lz ;b:‍o /fi6|x/'sf] xsdf u/]sf] 5 .</w:t>
+        <w:t>e|i6|frf/ / clgoldttf x6fpgsf nflu jf :jtGq Gofokflnsfsf] cjwf/0ffsf] lglDt kf]Nof08sf] /fhwfgL jfiff{df ;g\ @)!) sf] d] !&amp; d] b]lv !) ;Dddf ;]ldgf/ ePsf] lyof] . o; ;Dd]ngn] :jtGq Gofofkflnsfsf] nflu lgDlgnlvt s'/fsf] l;kmf/Lz ;b:o /fi6|x/'sf] xsdf u/]sf] 5 .</w:t>
       </w:r>
     </w:p>
     <w:p>
@@ -2261,7 +2261,7 @@
           <w:szCs w:val="18"/>
           <w:lang w:bidi="ne-NP"/>
         </w:rPr>
-        <w:t xml:space="preserve">;/sf/sf] cGo c+u sfo{kflnsf ljwfoLsfjf6 Gofoklnssf] sfo{ ;+rfngdf / Gofokl/ifb\ dfly cgfjZos x:‍tIf]k x'g glbg].                                  </w:t>
+        <w:t xml:space="preserve">;/sf/sf] cGo c+u sfo{kflnsf ljwfoLsfjf6 Gofoklnssf] sfo{ ;+rfngdf / Gofokl/ifb\ dfly cgfjZos x:tIf]k x'g glbg].                                  </w:t>
       </w:r>
     </w:p>
     <w:p>
@@ -2319,7 +2319,7 @@
           <w:szCs w:val="18"/>
           <w:lang w:bidi="ne-NP"/>
         </w:rPr>
-        <w:t>sf/0f To;n]  ljwL ;D‍dt\ k|hftfGq / :‍jtGq Gofoklnsf jLrdf tfnd]n /fvL sfd ug{ ;S5 jf ;Sb}g ljrf/ ug{] .</w:t>
+        <w:t>sf/0f To;n]  ljwL ;Ddt\ k|hftfGq / :jtGq Gofoklnsf jLrdf tfnd]n /fvL sfd ug{ ;S5 jf ;Sb}g ljrf/ ug{] .</w:t>
       </w:r>
     </w:p>
     <w:p>
@@ -2437,7 +2437,7 @@
           <w:szCs w:val="18"/>
           <w:lang w:bidi="ne-NP"/>
         </w:rPr>
-        <w:t>pRr cbfntsf GofowL;x/'n] tNnf] cbfntsf GofowL;sf] sfd sf/jfxLdf ;Nnfx / ;'emfjsf] gfddf x:‍tIf]k gug{].</w:t>
+        <w:t>pRr cbfntsf GofowL;x/'n] tNnf] cbfntsf GofowL;sf] sfd sf/jfxLdf ;Nnfx / ;'emfjsf] gfddf x:tIf]k gug{].</w:t>
       </w:r>
     </w:p>
     <w:p>
@@ -2467,7 +2467,7 @@
           <w:szCs w:val="18"/>
           <w:lang w:bidi="ne-NP"/>
         </w:rPr>
-        <w:t>sfo{kfnLsfjf6 GofowL;sf] k|ToIf lgo'lSt eGbf a/' GofofwL;sf] kbsf] lglD‍t rog ug{nfO{ lgjf{rgsf] k|s[of g} ckgfpg] .</w:t>
+        <w:t>sfo{kfnLsfjf6 GofowL;sf] k|ToIf lgo'lSt eGbf a/' GofofwL;sf] kbsf] lglDt rog ug{nfO{ lgjf{rgsf] k|s[of g} ckgfpg] .</w:t>
       </w:r>
     </w:p>
     <w:p>
@@ -2676,7 +2676,7 @@
           <w:szCs w:val="18"/>
           <w:lang w:bidi="ne-NP"/>
         </w:rPr>
-        <w:t xml:space="preserve">lgo'lSt ubf{ cfTdflgi6 / j:‍t'lgi6 b'j} tl/sf ckgfpg' kg{] . cfKTdflgi6 u'0fx/'df g}lts :‍t/ </w:t>
+        <w:t xml:space="preserve">lgo'lSt ubf{ cfTdflgi6 / j:t'lgi6 b'j} tl/sf ckgfpg' kg{] . cfKTdflgi6 u'0fx/'df g}lts :t/ </w:t>
       </w:r>
       <w:r>
         <w:rPr>
@@ -2718,7 +2718,7 @@
           <w:szCs w:val="18"/>
           <w:lang w:bidi="ne-NP"/>
         </w:rPr>
-        <w:t>cfbL :‍jefj x]g{' kg{] .</w:t>
+        <w:t>cfbL :jefj x]g{' kg{] .</w:t>
       </w:r>
     </w:p>
     <w:p>
@@ -2840,7 +2840,7 @@
           <w:szCs w:val="18"/>
           <w:lang w:bidi="ne-NP"/>
         </w:rPr>
-        <w:t xml:space="preserve">/ :‍jR5 x'g' kg{] </w:t>
+        <w:t xml:space="preserve">/ :jR5 x'g' kg{] </w:t>
       </w:r>
       <w:r>
         <w:rPr>
@@ -2999,7 +2999,7 @@
           <w:szCs w:val="18"/>
           <w:lang w:bidi="ne-NP"/>
         </w:rPr>
-        <w:t xml:space="preserve">Gofokflnsfsf] ljZj;lgotfsf] lglD‍t </w:t>
+        <w:t xml:space="preserve">Gofokflnsfsf] ljZj;lgotfsf] lglDt </w:t>
       </w:r>
       <w:r>
         <w:rPr>
@@ -3311,7 +3311,7 @@
           <w:szCs w:val="18"/>
           <w:lang w:bidi="ne-NP"/>
         </w:rPr>
-        <w:t xml:space="preserve">hgtfdf Gofosf] kx'rsf lglD‍t ljsf;zLn d'n'sdf </w:t>
+        <w:t xml:space="preserve">hgtfdf Gofosf] kx'rsf lglDt ljsf;zLn d'n'sdf </w:t>
       </w:r>
       <w:r>
         <w:rPr>
@@ -3395,7 +3395,7 @@
           <w:szCs w:val="18"/>
           <w:lang w:bidi="ne-NP"/>
         </w:rPr>
-        <w:t>lglZrt klg gx'g' h:‍tf s'/fdf ;'wf/ ug{' kg{] .</w:t>
+        <w:t>lglZrt klg gx'g' h:tf s'/fdf ;'wf/ ug{' kg{] .</w:t>
       </w:r>
     </w:p>
     <w:p>
@@ -3738,7 +3738,7 @@
           <w:szCs w:val="20"/>
           <w:lang w:bidi="ne-NP"/>
         </w:rPr>
-        <w:t xml:space="preserve">GofowLzx/'n] d'2fsf] k'k{If ug{] s|ddf plgx/'nfO{ jflx/L leqL s'g} bjfj geO :‍jtGq x'g' kg{]5 . plgx/' sfg"g k|lt pQ/bfoL x'g]5g\ g sL sfo{kflnsf / ljwfoLsf k|tL jf Gofokflnsf leqsf] dflyNnf] txx/'sf] cfb]z;+u jf+lwPsf </w:t>
+        <w:t xml:space="preserve">GofowLzx/'n] d'2fsf] k'k{If ug{] s|ddf plgx/'nfO{ jflx/L leqL s'g} bjfj geO :jtGq x'g' kg{]5 . plgx/' sfg"g k|lt pQ/bfoL x'g]5g\ g sL sfo{kflnsf / ljwfoLsf k|tL jf Gofokflnsf leqsf] dflyNnf] txx/'sf] cfb]z;+u jf+lwPsf </w:t>
       </w:r>
       <w:r>
         <w:rPr>
@@ -3839,7 +3839,7 @@
           <w:szCs w:val="20"/>
           <w:lang w:bidi="ne-NP"/>
         </w:rPr>
-        <w:t>hg ;+D‍ks{sf] ;+be{df  gLlt jf tslgsL Joj:‍yf th{'df ug{] .</w:t>
+        <w:t>hg ;+Dks{sf] ;+be{df  gLlt jf tslgsL Joj:yf th{'df ug{] .</w:t>
       </w:r>
     </w:p>
     <w:p>
@@ -4050,7 +4050,7 @@
           <w:szCs w:val="16"/>
           <w:lang w:bidi="ne-NP"/>
         </w:rPr>
-        <w:t xml:space="preserve">sf/afxL u/]sf]df klg dfq emf/f 6fg{]ul/G5 elgGYof] . k|fo To:‍tf] ph"/L k/L 5fgljg\ ePtfklg ;hfo ug{] u/L sf/jfxL gu/L cd's GofowL;nfO{ /flhgfdf lbg] lbnfpg] u/fPsf] ;'Gg kfOGYof] . k+rfotsfndf w]/} ph"/L k/]df hflu/ vf];]/ khlg ug{] u/]sf] kfOG5 . s]xL ;do otf Gofo kl/ifb\n] s]xL d'2fdf sf/jfxL u/]sf] pbfx/0f 5 </w:t>
+        <w:t xml:space="preserve">sf/afxL u/]sf]df klg dfq emf/f 6fg{]ul/G5 elgGYof] . k|fo To:tf] ph"/L k/L 5fgljg\ ePtfklg ;hfo ug{] u/L sf/jfxL gu/L cd's GofowL;nfO{ /flhgfdf lbg] lbnfpg] u/fPsf] ;'Gg kfOGYof] . k+rfotsfndf w]/} ph"/L k/]df hflu/ vf];]/ khlg ug{] u/]sf] kfOG5 . s]xL ;do otf Gofo kl/ifb\n] s]xL d'2fdf sf/jfxL u/]sf] pbfx/0f 5 </w:t>
       </w:r>
       <w:r>
         <w:rPr>
@@ -4071,28 +4071,28 @@
           <w:szCs w:val="16"/>
           <w:lang w:bidi="ne-NP"/>
         </w:rPr>
-        <w:t xml:space="preserve">h:‍tf] lhNnf GofowLz u0f]z k+lhof/ / s]bf/ Kofs'/]nsf] lj/'Wbdf sf/jfxL ePsf]df ;jf]{Rr cbfntdf kl/ifbsf] lg0f{o lj/'Wb bfo/ u/]sf] l/6x/'sf] lg0f{odf kl/ifb\sf] km};nfnO{ ;b/ u/L xfn km};nf eO;s]sf] 5 . To:‍t} lj/]Gb|s'df/ s0f{l j/'Wb u/]sf] sf/jfxLpk/sf] l/6sf] ph"/L xfn km"nj]Grdf ljrf/flwg 5 eg] </w:t>
-      </w:r>
-      <w:r>
-        <w:rPr>
-          <w:rFonts w:ascii="Georgia" w:hAnsi="Georgia"/>
-          <w:color w:val="000000"/>
-          <w:sz w:val="16"/>
-          <w:szCs w:val="16"/>
-          <w:lang w:bidi="ne-NP"/>
-        </w:rPr>
-        <w:t>,</w:t>
-      </w:r>
-      <w:r>
-        <w:rPr>
-          <w:rFonts w:ascii="Preeti" w:hAnsi="Preeti"/>
-          <w:color w:val="000000"/>
-          <w:sz w:val="16"/>
-          <w:sz w:val="16"/>
-          <w:szCs w:val="16"/>
-          <w:lang w:bidi="ne-NP"/>
-        </w:rPr>
-        <w:t>csf{ Gofoflwz lrqb]j hf]zLnfO{ kl/ifb\n] sf/jfxL u/]sf]df pStl g0f{opk/ k/]sf] l/6 ljrf/flwg cj:‍yfdf /x]sf] kfOG5 . jt{dfg k|wfg Gofoflwz /fd k|;fb &gt;]i6Ho"sf] kb jxfnL @)^^</w:t>
+        <w:t xml:space="preserve">h:tf] lhNnf GofowLz u0f]z k+lhof/ / s]bf/ Kofs'/]nsf] lj/'Wbdf sf/jfxL ePsf]df ;jf]{Rr cbfntdf kl/ifbsf] lg0f{o lj/'Wb bfo/ u/]sf] l/6x/'sf] lg0f{odf kl/ifb\sf] km};nfnO{ ;b/ u/L xfn km};nf eO;s]sf] 5 . To:t} lj/]Gb|s'df/ s0f{l j/'Wb u/]sf] sf/jfxLpk/sf] l/6sf] ph"/L xfn km"nj]Grdf ljrf/flwg 5 eg] </w:t>
+      </w:r>
+      <w:r>
+        <w:rPr>
+          <w:rFonts w:ascii="Georgia" w:hAnsi="Georgia"/>
+          <w:color w:val="000000"/>
+          <w:sz w:val="16"/>
+          <w:szCs w:val="16"/>
+          <w:lang w:bidi="ne-NP"/>
+        </w:rPr>
+        <w:t>,</w:t>
+      </w:r>
+      <w:r>
+        <w:rPr>
+          <w:rFonts w:ascii="Preeti" w:hAnsi="Preeti"/>
+          <w:color w:val="000000"/>
+          <w:sz w:val="16"/>
+          <w:sz w:val="16"/>
+          <w:szCs w:val="16"/>
+          <w:lang w:bidi="ne-NP"/>
+        </w:rPr>
+        <w:t>csf{ Gofoflwz lrqb]j hf]zLnfO{ kl/ifb\n] sf/jfxL u/]sf]df pStl g0f{opk/ k/]sf] l/6 ljrf/flwg cj:yfdf /x]sf] kfOG5 . jt{dfg k|wfg Gofoflwz /fd k|;fb &gt;]i6Ho"sf] kb jxfnL @)^^</w:t>
       </w:r>
       <w:r>
         <w:rPr>
@@ -4155,7 +4155,7 @@
           <w:szCs w:val="16"/>
           <w:lang w:bidi="ne-NP"/>
         </w:rPr>
-        <w:t xml:space="preserve">ljs[lt lj;+ult lgoGq0f ug{] cleofgdf Jofkstf cfPsf] xf] . pxfeGbf k"j{sf k|wfg Gofoflwz /fodfemL tyf cg'k/fh zdf{sf] kfnfdf klg lj;+ult / ljs[lt lgoGq0fsf] k|of; ePsf] g} xf] t/ jxfx/';+u sfo{sfn cToGt yf]/} ;do lyof] . @)^^ r}q kl5  lj/'Wb k/]sf ph"/LdWo] hD‍df %$ yfg ph"/Lx/'nfO{ Gofokl/ifb\sf dfglgo ;b:‍o df]tLsfhL :‍yflktn] 5fglag\ ubf{ k|f/D‍edf g} tYloxg kfPsf] x'Fbf tL ph"/Lx/' tfd]nLdf /fvLPsf] 5 . o;/L k/]sf ph"/LdWo]df !! yfgdf 5flGag ug{ egL g]kfnsf] cGlt/d ;+ljwfg @)^# sf] wf/f !!# sf] pkwf/f </w:t>
+        <w:t xml:space="preserve">ljs[lt lj;+ult lgoGq0f ug{] cleofgdf Jofkstf cfPsf] xf] . pxfeGbf k"j{sf k|wfg Gofoflwz /fodfemL tyf cg'k/fh zdf{sf] kfnfdf klg lj;+ult / ljs[lt lgoGq0fsf] k|of; ePsf] g} xf] t/ jxfx/';+u sfo{sfn cToGt yf]/} ;do lyof] . @)^^ r}q kl5  lj/'Wb k/]sf ph"/LdWo] hDdf %$ yfg ph"/Lx/'nfO{ Gofokl/ifb\sf dfglgo ;b:o df]tLsfhL :yflktn] 5fglag\ ubf{ k|f/Dedf g} tYloxg kfPsf] x'Fbf tL ph"/Lx/' tfd]nLdf /fvLPsf] 5 . o;/L k/]sf ph"/LdWo]df !! yfgdf 5flGag ug{ egL g]kfnsf] cGlt/d ;+ljwfg @)^# sf] wf/f !!# sf] pkwf/f </w:t>
       </w:r>
       <w:r>
         <w:rPr>
@@ -4197,7 +4197,7 @@
           <w:szCs w:val="16"/>
           <w:lang w:bidi="ne-NP"/>
         </w:rPr>
-        <w:t xml:space="preserve">adf]lhd ;jf]{Rr cbfntsf dfglgo GofowLz tkaxfb'/ du/Ho'sf] Ps ;b:‍oLo hf+ra"em ;ldlt u7g eO{ hfFra"em ug{] sfo{ u/]sf] ePsf] 5 . lagf]bs'df/ Gof}kfg]sf] hfx]/Ln] jfbL g]kfn ;/sf/ k|ltjfbL ;~ho &gt;]i6 </w:t>
+        <w:t xml:space="preserve">adf]lhd ;jf]{Rr cbfntsf dfglgo GofowLz tkaxfb'/ du/Ho'sf] Ps ;b:oLo hf+ra"em ;ldlt u7g eO{ hfFra"em ug{] sfo{ u/]sf] ePsf] 5 . lagf]bs'df/ Gof}kfg]sf] hfx]/Ln] jfbL g]kfn ;/sf/ k|ltjfbL ;~ho &gt;]i6 </w:t>
       </w:r>
       <w:r>
         <w:rPr>
@@ -4239,7 +4239,7 @@
           <w:szCs w:val="16"/>
           <w:lang w:bidi="ne-NP"/>
         </w:rPr>
-        <w:t>! cf]dsf/ e§rgsf] hfx]/Ln] jfbL g]kfn ;/sf/ k|ltjfbL log} JolSt ePsf] kmf} g+@!)! sf] ckx/0f tyf z/L/ jGws d'2fdf tTsflng GofowLzjf6 ulD‍e/ k|s[ltsf] kmf}hbf/L d'2fdf k|df0fsf] d'Nofª\sg gu/L Tof] klg ef/lto gful/snfO{ 5fl8lbPsf]df sfo{Ifdtfsf] cefj ;d]t b]lvPsf]df ;jf]{Rr cbfntsf dfglgo GofofwL; jn/fd s]</w:t>
+        <w:t>! cf]dsf/ e§rgsf] hfx]/Ln] jfbL g]kfn ;/sf/ k|ltjfbL log} JolSt ePsf] kmf} g+@!)! sf] ckx/0f tyf z/L/ jGws d'2fdf tTsflng GofowLzjf6 ulDe/ k|s[ltsf] kmf}hbf/L d'2fdf k|df0fsf] d'Nofª\sg gu/L Tof] klg ef/lto gful/snfO{ 5fl8lbPsf]df sfo{Ifdtfsf] cefj ;d]t b]lvPsf]df ;jf]{Rr cbfntsf dfglgo GofofwL; jn/fd s]</w:t>
       </w:r>
       <w:r>
         <w:rPr>
@@ -4260,7 +4260,7 @@
           <w:szCs w:val="16"/>
           <w:lang w:bidi="ne-NP"/>
         </w:rPr>
-        <w:t>;Lsf] cWoIftfdf Ps ;b:‍oLo 5flGjg  ;ldltsf] u7g ul/Psf] 5 . o;/L kl/ifb\ Jbf/f cg';Gwfg ul/PsfnfO{ kb adf]lhdsf] sfo{ ug{ /f]s nufO{ xfn kl/ifbdf xflh/ u/fOPsf] 5. ;f] dfly pNn]lvt d'2fx/'df g} lhNnf cbfnt sf7df0f8f}n] w/f}6Ldf 5f8]jfkt kf6g k'g/fj]bg cbfntdf !&amp; g+ sf] lgj]bg bfo/ gu/]jfkt pk</w:t>
+        <w:t>;Lsf] cWoIftfdf Ps ;b:oLo 5flGjg  ;ldltsf] u7g ul/Psf] 5 . o;/L kl/ifb\ Jbf/f cg';Gwfg ul/PsfnfO{ kb adf]lhdsf] sfo{ ug{ /f]s nufO{ xfn kl/ifbdf xflh/ u/fOPsf] 5. ;f] dfly pNn]lvt d'2fx/'df g} lhNnf cbfnt sf7df0f8f}n] w/f}6Ldf 5f8]jfkt kf6g k'g/fj]bg cbfntdf !&amp; g+ sf] lgj]bg bfo/ gu/]jfkt pk</w:t>
       </w:r>
       <w:r>
         <w:rPr>
@@ -4281,28 +4281,28 @@
           <w:szCs w:val="16"/>
           <w:lang w:bidi="ne-NP"/>
         </w:rPr>
-        <w:t>GofolwjStf ;'/]Gb|jxfb'/ yfkfnfO{ klg hfFrj"em ug{] cfb]z lbPsf] lyof] . o;} d'2fsf] ;+Gbe{df kf6g k'g/fj]bg cbfntsf tTsflng cj:‍yfsf d'Vo Gofolwz /0fjxfb'/ jd xfn ;jf]{Rr cbfntsf :‍yfO{ GofowL;n] klg 5f8\g gkg{] d'2fdf sfo{ Ifdtfsf] cefj / nfkf/afxLjf6 w/f}6Ldf cleo'StnfO{ 5fl8lbPsf] x'Fbf lghnfO{ kl/ifb\n] dfxfcleof]usf lglD‍t ;+;b ;dIf l;kmfl/z u/]sf] 5 . o;/L g} xfn;fn} k'g/fj]bg cbfnt t'lN;k'/sf] tTsflng Gofolwz cf]dk|;fb ;'j]bLpk/ k'g/fj]bg tyf lhNnf cbfntx/'sf] kfl/&gt;lds</w:t>
-      </w:r>
-      <w:r>
-        <w:rPr>
-          <w:rFonts w:ascii="Georgia" w:hAnsi="Georgia"/>
-          <w:color w:val="000000"/>
-          <w:sz w:val="16"/>
-          <w:szCs w:val="16"/>
-          <w:lang w:bidi="ne-NP"/>
-        </w:rPr>
-        <w:t>,</w:t>
-      </w:r>
-      <w:r>
-        <w:rPr>
-          <w:rFonts w:ascii="Preeti" w:hAnsi="Preeti"/>
-          <w:color w:val="000000"/>
-          <w:sz w:val="16"/>
-          <w:sz w:val="16"/>
-          <w:szCs w:val="16"/>
-          <w:lang w:bidi="ne-NP"/>
-        </w:rPr>
-        <w:t xml:space="preserve">;]jf ;'ljwf tyf ;]jfsf zt{ ;D‍aGwL P]g @)$* sf] bkmf @# sf] pkbkmf @ / $ ljk/Lt  sfo{ u/]sf] x'Fbf Gofo kl/ifb\ P]g @)$&amp; sf] bkmf ^ adf]lhd dfglgo tkaxfb'/ du/Ho"sf] cWoIftfdf hfFrj"em ug{ Ps ;b:‍oLo hfFra"em ;ldltsf] u7g ePsf] 5 . jt{dfg cj:‍yfdf ;jf]{Rr cbfntsf] e"ldsf x]bf{ jblnbf] kl/l:‍yltdf cfˆgf] cbfntsf] jftfj/0fdf z'2tf Nofpg k|z:‍t k|of; u/]sf] kfOG5 . ;fy} ljs[lt lj;+ultnfO{ x6fpg] 7"nf] k|of; u/]sf] kfOG5 . e|i6|frf/ </w:t>
+        <w:t>GofolwjStf ;'/]Gb|jxfb'/ yfkfnfO{ klg hfFrj"em ug{] cfb]z lbPsf] lyof] . o;} d'2fsf] ;+Gbe{df kf6g k'g/fj]bg cbfntsf tTsflng cj:yfsf d'Vo Gofolwz /0fjxfb'/ jd xfn ;jf]{Rr cbfntsf :yfO{ GofowL;n] klg 5f8\g gkg{] d'2fdf sfo{ Ifdtfsf] cefj / nfkf/afxLjf6 w/f}6Ldf cleo'StnfO{ 5fl8lbPsf] x'Fbf lghnfO{ kl/ifb\n] dfxfcleof]usf lglDt ;+;b ;dIf l;kmfl/z u/]sf] 5 . o;/L g} xfn;fn} k'g/fj]bg cbfnt t'lN;k'/sf] tTsflng Gofolwz cf]dk|;fb ;'j]bLpk/ k'g/fj]bg tyf lhNnf cbfntx/'sf] kfl/&gt;lds</w:t>
+      </w:r>
+      <w:r>
+        <w:rPr>
+          <w:rFonts w:ascii="Georgia" w:hAnsi="Georgia"/>
+          <w:color w:val="000000"/>
+          <w:sz w:val="16"/>
+          <w:szCs w:val="16"/>
+          <w:lang w:bidi="ne-NP"/>
+        </w:rPr>
+        <w:t>,</w:t>
+      </w:r>
+      <w:r>
+        <w:rPr>
+          <w:rFonts w:ascii="Preeti" w:hAnsi="Preeti"/>
+          <w:color w:val="000000"/>
+          <w:sz w:val="16"/>
+          <w:sz w:val="16"/>
+          <w:szCs w:val="16"/>
+          <w:lang w:bidi="ne-NP"/>
+        </w:rPr>
+        <w:t xml:space="preserve">;]jf ;'ljwf tyf ;]jfsf zt{ ;DaGwL P]g @)$* sf] bkmf @# sf] pkbkmf @ / $ ljk/Lt  sfo{ u/]sf] x'Fbf Gofo kl/ifb\ P]g @)$&amp; sf] bkmf ^ adf]lhd dfglgo tkaxfb'/ du/Ho"sf] cWoIftfdf hfFrj"em ug{ Ps ;b:oLo hfFra"em ;ldltsf] u7g ePsf] 5 . jt{dfg cj:yfdf ;jf]{Rr cbfntsf] e"ldsf x]bf{ jblnbf] kl/l:yltdf cfˆgf] cbfntsf] jftfj/0fdf z'2tf Nofpg k|z:t k|of; u/]sf] kfOG5 . ;fy} ljs[lt lj;+ultnfO{ x6fpg] 7"nf] k|of; u/]sf] kfOG5 . e|i6|frf/ </w:t>
       </w:r>
       <w:r>
         <w:rPr>
@@ -4365,7 +4365,7 @@
           <w:szCs w:val="16"/>
           <w:lang w:bidi="ne-NP"/>
         </w:rPr>
-        <w:t xml:space="preserve">hgtfn] jf:‍ltjs OG;fkm kfpg] 5g\ </w:t>
+        <w:t xml:space="preserve">hgtfn] jf:ltjs OG;fkm kfpg] 5g\ </w:t>
       </w:r>
       <w:r>
         <w:rPr>
@@ -4407,7 +4407,7 @@
           <w:szCs w:val="16"/>
           <w:lang w:bidi="ne-NP"/>
         </w:rPr>
-        <w:t>clg nf]stGq km:‍6fpg] 5 .</w:t>
+        <w:t>clg nf]stGq km:6fpg] 5 .</w:t>
       </w:r>
     </w:p>
     <w:p>
@@ -4571,49 +4571,49 @@
           <w:szCs w:val="16"/>
           <w:lang w:bidi="ne-NP"/>
         </w:rPr>
-        <w:t xml:space="preserve">g]kfnsf] Gofofkflnsfdf clgoldttf 5 eGg] s'/fsf] j/fj/ kq klqsf / hgu'gf;f] cfO/x]sf] x'Fbf Gofofkflnsfsf] z'2tfsf] lglD‍t </w:t>
-      </w:r>
-      <w:r>
-        <w:rPr>
-          <w:rFonts w:ascii="Georgia" w:hAnsi="Georgia"/>
-          <w:color w:val="000000"/>
-          <w:sz w:val="16"/>
-          <w:szCs w:val="16"/>
-          <w:lang w:bidi="ne-NP"/>
-        </w:rPr>
-        <w:t>,</w:t>
-      </w:r>
-      <w:r>
-        <w:rPr>
-          <w:rFonts w:ascii="Preeti" w:hAnsi="Preeti"/>
-          <w:color w:val="000000"/>
-          <w:sz w:val="16"/>
-          <w:sz w:val="16"/>
-          <w:szCs w:val="16"/>
-          <w:lang w:bidi="ne-NP"/>
-        </w:rPr>
-        <w:t>hgtfnfO{ OG;fkm lbgsf] lglD‍t</w:t>
-      </w:r>
-      <w:r>
-        <w:rPr>
-          <w:rFonts w:ascii="Georgia" w:hAnsi="Georgia"/>
-          <w:color w:val="000000"/>
-          <w:sz w:val="16"/>
-          <w:szCs w:val="16"/>
-          <w:lang w:bidi="ne-NP"/>
-        </w:rPr>
-        <w:t>,</w:t>
-      </w:r>
-      <w:r>
-        <w:rPr>
-          <w:rFonts w:ascii="Preeti" w:hAnsi="Preeti"/>
-          <w:color w:val="000000"/>
-          <w:sz w:val="16"/>
-          <w:sz w:val="16"/>
-          <w:szCs w:val="16"/>
-          <w:lang w:bidi="ne-NP"/>
-        </w:rPr>
-        <w:t>Gofofkflnsfsf] ljs[tL / lj;+utL x6fO{ ;Ifd / ;'b[9 clg :‍jtGq Gofofkflnsf :‍yfkgfsf] lglD‍t @)^^ ;fndf tTsflng dfglgo GofofwL; xfnsf k|wfg Gofolwz /fdk|;fb &gt;]i6Ho"sf] ;+of]hsTjdf Pp6f sfo{bnsf] u7g ug{] sfo{ eof] / o;df dfglgo Gofoflw;Ho"x/' lvn/fh /]UdL</w:t>
+        <w:t xml:space="preserve">g]kfnsf] Gofofkflnsfdf clgoldttf 5 eGg] s'/fsf] j/fj/ kq klqsf / hgu'gf;f] cfO/x]sf] x'Fbf Gofofkflnsfsf] z'2tfsf] lglDt </w:t>
+      </w:r>
+      <w:r>
+        <w:rPr>
+          <w:rFonts w:ascii="Georgia" w:hAnsi="Georgia"/>
+          <w:color w:val="000000"/>
+          <w:sz w:val="16"/>
+          <w:szCs w:val="16"/>
+          <w:lang w:bidi="ne-NP"/>
+        </w:rPr>
+        <w:t>,</w:t>
+      </w:r>
+      <w:r>
+        <w:rPr>
+          <w:rFonts w:ascii="Preeti" w:hAnsi="Preeti"/>
+          <w:color w:val="000000"/>
+          <w:sz w:val="16"/>
+          <w:sz w:val="16"/>
+          <w:szCs w:val="16"/>
+          <w:lang w:bidi="ne-NP"/>
+        </w:rPr>
+        <w:t>hgtfnfO{ OG;fkm lbgsf] lglDt</w:t>
+      </w:r>
+      <w:r>
+        <w:rPr>
+          <w:rFonts w:ascii="Georgia" w:hAnsi="Georgia"/>
+          <w:color w:val="000000"/>
+          <w:sz w:val="16"/>
+          <w:szCs w:val="16"/>
+          <w:lang w:bidi="ne-NP"/>
+        </w:rPr>
+        <w:t>,</w:t>
+      </w:r>
+      <w:r>
+        <w:rPr>
+          <w:rFonts w:ascii="Preeti" w:hAnsi="Preeti"/>
+          <w:color w:val="000000"/>
+          <w:sz w:val="16"/>
+          <w:sz w:val="16"/>
+          <w:szCs w:val="16"/>
+          <w:lang w:bidi="ne-NP"/>
+        </w:rPr>
+        <w:t>Gofofkflnsfsf] ljs[tL / lj;+utL x6fO{ ;Ifd / ;'b[9 clg :jtGq Gofofkflnsf :yfkgfsf] lglDt @)^^ ;fndf tTsflng dfglgo GofofwL; xfnsf k|wfg Gofolwz /fdk|;fb &gt;]i6Ho"sf] ;+of]hsTjdf Pp6f sfo{bnsf] u7g ug{] sfo{ eof] / o;df dfglgo Gofoflw;Ho"x/' lvn/fh /]UdL</w:t>
       </w:r>
       <w:r>
         <w:rPr>
@@ -4655,7 +4655,7 @@
           <w:szCs w:val="16"/>
           <w:lang w:bidi="ne-NP"/>
         </w:rPr>
-        <w:t xml:space="preserve">k|sfz j:‍tL ;d]t ;b:‍o /xg' ePsf] lyof] . of] sfo{bnn] Gofofkflnsfsf] ljs[tL / lj;+utL jf/]df cWoog ug{ b]zsf] clwsf+; efudf e|d0f u/]sf] 5 . o;/L ;]jfu|fxL </w:t>
+        <w:t xml:space="preserve">k|sfz j:tL ;d]t ;b:o /xg' ePsf] lyof] . of] sfo{bnn] Gofofkflnsfsf] ljs[tL / lj;+utL jf/]df cWoog ug{ b]zsf] clwsf+; efudf e|d0f u/]sf] 5 . o;/L ;]jfu|fxL </w:t>
       </w:r>
       <w:r>
         <w:rPr>
@@ -4802,28 +4802,28 @@
           <w:szCs w:val="16"/>
           <w:lang w:bidi="ne-NP"/>
         </w:rPr>
-        <w:t>;'b[9 / :‍jtGq Gofokflnsfsf] cfjZos x'G5 . nf]stGqdf GofokflnsfnfO{ hgcf:‍yfsf] w/f]x/ / s]Glb|jGb' dflgG5 . Gofosf d'No</w:t>
-      </w:r>
-      <w:r>
-        <w:rPr>
-          <w:rFonts w:ascii="Georgia" w:hAnsi="Georgia"/>
-          <w:color w:val="000000"/>
-          <w:sz w:val="16"/>
-          <w:szCs w:val="16"/>
-          <w:lang w:bidi="ne-NP"/>
-        </w:rPr>
-        <w:t>,</w:t>
-      </w:r>
-      <w:r>
-        <w:rPr>
-          <w:rFonts w:ascii="Preeti" w:hAnsi="Preeti"/>
-          <w:color w:val="000000"/>
-          <w:sz w:val="16"/>
-          <w:sz w:val="16"/>
-          <w:szCs w:val="16"/>
-          <w:lang w:bidi="ne-NP"/>
-        </w:rPr>
-        <w:t>dfGotf / cfbz{nfO{ cfTd;ft ub{} ;do ;fk]If /'kdf Gofo k|bfg ug{ ;s] dfq Gofokflnsf k|ltsf] hgcf:‍yf / ljZjf;n] hLjGttf kfpFb5 . ;do rs|n] o;sf] sfo{If]qdf Nofpg] ljleGgl sl;dsf ;d:‍ofx/' / cj/f]wx/'n] o;nfO{ sdhf]/ agfpg] x'Fbf ltgsf] ;dod} klxrfg u/L lr/kmf/ ub{} cuf8L j8\g' ckl/xfo{ x'G5 . o;} tYonfO{ cfTd;ft ub{} xfd|f] ;Gbe{df klg cbfntsf ;du| sfd sf/jfxLdf b]lvPsf ljleGg vfnsf ;d:‍ofx/'sf] klxrfg u/L ;dfwfg ub{} l56f] 5l/tf] / k|efjsf/L Gofo ;+kfbgsf dfWodn] ljs[ltljlxg Gofokflnsfsf] ljsf;sf nfuL cfjZos cWoog u/L b'O{ dlxgf leq k|ltj]bg k]z ug{] ;do tf]lsPsf] lyof] . o; sfo{bnn] c£‍oog cg';+Gwfg kl5 lgisif{ / ;dfwfgsf] pkfo tyf ;'emfj k|:‍t't u/]sf] 5 . o;df lb3{sflng / cNksflng pkfox/' sf] ;'emfj k|bfg u/]sf] 5 . cbfntsf] ljs[lt x6fpg] ;+jGwdf s]xL dxTjk"0f{ a"Fbfx/' lgD‍lgnlvt 5g .</w:t>
+        <w:t>;'b[9 / :jtGq Gofokflnsfsf] cfjZos x'G5 . nf]stGqdf GofokflnsfnfO{ hgcf:yfsf] w/f]x/ / s]Glb|jGb' dflgG5 . Gofosf d'No</w:t>
+      </w:r>
+      <w:r>
+        <w:rPr>
+          <w:rFonts w:ascii="Georgia" w:hAnsi="Georgia"/>
+          <w:color w:val="000000"/>
+          <w:sz w:val="16"/>
+          <w:szCs w:val="16"/>
+          <w:lang w:bidi="ne-NP"/>
+        </w:rPr>
+        <w:t>,</w:t>
+      </w:r>
+      <w:r>
+        <w:rPr>
+          <w:rFonts w:ascii="Preeti" w:hAnsi="Preeti"/>
+          <w:color w:val="000000"/>
+          <w:sz w:val="16"/>
+          <w:sz w:val="16"/>
+          <w:szCs w:val="16"/>
+          <w:lang w:bidi="ne-NP"/>
+        </w:rPr>
+        <w:t>dfGotf / cfbz{nfO{ cfTd;ft ub{} ;do ;fk]If /'kdf Gofo k|bfg ug{ ;s] dfq Gofokflnsf k|ltsf] hgcf:yf / ljZjf;n] hLjGttf kfpFb5 . ;do rs|n] o;sf] sfo{If]qdf Nofpg] ljleGgl sl;dsf ;d:ofx/' / cj/f]wx/'n] o;nfO{ sdhf]/ agfpg] x'Fbf ltgsf] ;dod} klxrfg u/L lr/kmf/ ub{} cuf8L j8\g' ckl/xfo{ x'G5 . o;} tYonfO{ cfTd;ft ub{} xfd|f] ;Gbe{df klg cbfntsf ;du| sfd sf/jfxLdf b]lvPsf ljleGg vfnsf ;d:ofx/'sf] klxrfg u/L ;dfwfg ub{} l56f] 5l/tf] / k|efjsf/L Gofo ;+kfbgsf dfWodn] ljs[ltljlxg Gofokflnsfsf] ljsf;sf nfuL cfjZos cWoog u/L b'O{ dlxgf leq k|ltj]bg k]z ug{] ;do tf]lsPsf] lyof] . o; sfo{bnn] c£oog cg';+Gwfg kl5 lgisif{ / ;dfwfgsf] pkfo tyf ;'emfj k|:t't u/]sf] 5 . o;df lb3{sflng / cNksflng pkfox/' sf] ;'emfj k|bfg u/]sf] 5 . cbfntsf] ljs[lt x6fpg] ;+jGwdf s]xL dxTjk"0f{ a"Fbfx/' lgDlgnlvt 5g .</w:t>
       </w:r>
     </w:p>
     <w:p>
@@ -4853,7 +4853,7 @@
           <w:szCs w:val="16"/>
           <w:lang w:bidi="ne-NP"/>
         </w:rPr>
-        <w:t xml:space="preserve">ljrf}nLofsf] ls|ofsnfkx/'nfO{ sf/jfxLsf] bfo/fdf Nofpg] ;f] ;d]tsf ljifoj:‍t'x/'nfO{ ;d]‍6\g] u/L cbfntsf] cjx]ngf ;D‍aGwL 5'§} P]g th{'df u/L nfu' ul/g' kg{] .                                                  </w:t>
+        <w:t xml:space="preserve">ljrf}nLofsf] ls|ofsnfkx/'nfO{ sf/jfxLsf] bfo/fdf Nofpg] ;f] ;d]tsf ljifoj:t'x/'nfO{ ;d]6\g] u/L cbfntsf] cjx]ngf ;DaGwL 5'§} P]g th{'df u/L nfu' ul/g' kg{] .                                                  </w:t>
       </w:r>
     </w:p>
     <w:p>
@@ -4883,7 +4883,7 @@
           <w:szCs w:val="16"/>
           <w:lang w:bidi="ne-NP"/>
         </w:rPr>
-        <w:t xml:space="preserve">Gofokflnsfsf cfly{s clgoldttf / e|i6|frf/sf ;D‍aGwdf 5'§} P]g th{'df ul/g' kg{]  .                                 </w:t>
+        <w:t xml:space="preserve">Gofokflnsfsf cfly{s clgoldttf / e|i6|frf/sf ;DaGwdf 5'§} P]g th{'df ul/g' kg{]  .                                 </w:t>
       </w:r>
     </w:p>
     <w:p>
@@ -4913,7 +4913,7 @@
           <w:szCs w:val="16"/>
           <w:lang w:bidi="ne-NP"/>
         </w:rPr>
-        <w:t xml:space="preserve">Gofo kl/ifb\df sf clgoldt sfd sf/jfxL / cfr/0fsf ;+D‍aGwdf 5fgljg ug{ ;+oGql gdf{0f u/L k|efjsf/L /'kdf kl/rfng ul/g' kg{] .                                                                                </w:t>
+        <w:t xml:space="preserve">Gofo kl/ifb\df sf clgoldt sfd sf/jfxL / cfr/0fsf ;+DaGwdf 5fgljg ug{ ;+oGql gdf{0f u/L k|efjsf/L /'kdf kl/rfng ul/g' kg{] .                                                                                </w:t>
       </w:r>
     </w:p>
     <w:p>
@@ -5018,7 +5018,7 @@
           <w:szCs w:val="16"/>
           <w:lang w:bidi="ne-NP"/>
         </w:rPr>
-        <w:t>cg';Gwfg tyf cleof]hg q'6Lk"0f{ b]lvPsf] cj:‍yfdf ;/sf/jfbL kmf}hbf/L d'2fx/'df k'g</w:t>
+        <w:t>cg';Gwfg tyf cleof]hg q'6Lk"0f{ b]lvPsf] cj:yfdf ;/sf/jfbL kmf}hbf/L d'2fx/'df k'g</w:t>
       </w:r>
       <w:r>
         <w:rPr>
@@ -5039,7 +5039,7 @@
           <w:szCs w:val="16"/>
           <w:lang w:bidi="ne-NP"/>
         </w:rPr>
-        <w:t xml:space="preserve">cg';Gwfg Pj+ cleof]hg jf k'/s cleof]hgsf] Joj:‍yf k|efjsf/L /'kdf nfu' ug{' kg{] .                                                            </w:t>
+        <w:t xml:space="preserve">cg';Gwfg Pj+ cleof]hg jf k'/s cleof]hgsf] Joj:yf k|efjsf/L /'kdf nfu' ug{' kg{] .                                                            </w:t>
       </w:r>
     </w:p>
     <w:p>
@@ -5125,7 +5125,7 @@
           <w:szCs w:val="16"/>
           <w:lang w:bidi="ne-NP"/>
         </w:rPr>
-        <w:t xml:space="preserve">o;df s]xL ;'wf/sf s'/fx/' klg p7fOPsf 5g\ – h:‍tf] sfol{jlw sfg"gdf ;'wf/ </w:t>
+        <w:t xml:space="preserve">o;df s]xL ;'wf/sf s'/fx/' klg p7fOPsf 5g\ – h:tf] sfol{jlw sfg"gdf ;'wf/ </w:t>
       </w:r>
       <w:r>
         <w:rPr>
@@ -5188,28 +5188,28 @@
           <w:szCs w:val="16"/>
           <w:lang w:bidi="ne-NP"/>
         </w:rPr>
-        <w:t xml:space="preserve">;+rf/ dfWod;+usf] ;D‍aGw / ;"rgf ;D‍k]if0f </w:t>
-      </w:r>
-      <w:r>
-        <w:rPr>
-          <w:rFonts w:ascii="Georgia" w:hAnsi="Georgia"/>
-          <w:color w:val="000000"/>
-          <w:sz w:val="16"/>
-          <w:szCs w:val="16"/>
-          <w:lang w:bidi="ne-NP"/>
-        </w:rPr>
-        <w:t>,</w:t>
-      </w:r>
-      <w:r>
-        <w:rPr>
-          <w:rFonts w:ascii="Preeti" w:hAnsi="Preeti"/>
-          <w:color w:val="000000"/>
-          <w:sz w:val="16"/>
-          <w:sz w:val="16"/>
-          <w:szCs w:val="16"/>
-          <w:lang w:bidi="ne-NP"/>
-        </w:rPr>
-        <w:t xml:space="preserve">sfg"g Joj;foL;+usf] ;D‍aGwsf] ck]Iff </w:t>
+        <w:t xml:space="preserve">;+rf/ dfWod;+usf] ;DaGw / ;"rgf ;Dk]if0f </w:t>
+      </w:r>
+      <w:r>
+        <w:rPr>
+          <w:rFonts w:ascii="Georgia" w:hAnsi="Georgia"/>
+          <w:color w:val="000000"/>
+          <w:sz w:val="16"/>
+          <w:szCs w:val="16"/>
+          <w:lang w:bidi="ne-NP"/>
+        </w:rPr>
+        <w:t>,</w:t>
+      </w:r>
+      <w:r>
+        <w:rPr>
+          <w:rFonts w:ascii="Preeti" w:hAnsi="Preeti"/>
+          <w:color w:val="000000"/>
+          <w:sz w:val="16"/>
+          <w:sz w:val="16"/>
+          <w:szCs w:val="16"/>
+          <w:lang w:bidi="ne-NP"/>
+        </w:rPr>
+        <w:t xml:space="preserve">sfg"g Joj;foL;+usf] ;DaGwsf] ck]Iff </w:t>
       </w:r>
       <w:r>
         <w:rPr>
@@ -5314,49 +5314,49 @@
           <w:szCs w:val="16"/>
           <w:lang w:bidi="ne-NP"/>
         </w:rPr>
-        <w:t xml:space="preserve">;]jfu|fxL;+usf] ;D‍aGwdf ;'wf/ </w:t>
-      </w:r>
-      <w:r>
-        <w:rPr>
-          <w:rFonts w:ascii="Georgia" w:hAnsi="Georgia"/>
-          <w:color w:val="000000"/>
-          <w:sz w:val="16"/>
-          <w:szCs w:val="16"/>
-          <w:lang w:bidi="ne-NP"/>
-        </w:rPr>
-        <w:t>,</w:t>
-      </w:r>
-      <w:r>
-        <w:rPr>
-          <w:rFonts w:ascii="Preeti" w:hAnsi="Preeti"/>
-          <w:color w:val="000000"/>
-          <w:sz w:val="16"/>
-          <w:sz w:val="16"/>
-          <w:szCs w:val="16"/>
-          <w:lang w:bidi="ne-NP"/>
-        </w:rPr>
-        <w:t xml:space="preserve">ck/fw cg';Gwfg / cleof]hg k|0ffnLdf ;'wf/ cflb bz zLif{sdf cd"No ;'emfjx/' ;+sng u/L k|:‍t't ug{] sfo{ ul/Psf] kfOG5 . o; k|ltj]bgdf Gofokflnsfjf6 e|i6|frf/ </w:t>
-      </w:r>
-      <w:r>
-        <w:rPr>
-          <w:rFonts w:ascii="Georgia" w:hAnsi="Georgia"/>
-          <w:color w:val="000000"/>
-          <w:sz w:val="16"/>
-          <w:szCs w:val="16"/>
-          <w:lang w:bidi="ne-NP"/>
-        </w:rPr>
-        <w:t>,</w:t>
-      </w:r>
-      <w:r>
-        <w:rPr>
-          <w:rFonts w:ascii="Preeti" w:hAnsi="Preeti"/>
-          <w:color w:val="000000"/>
-          <w:sz w:val="16"/>
-          <w:sz w:val="16"/>
-          <w:szCs w:val="16"/>
-          <w:lang w:bidi="ne-NP"/>
-        </w:rPr>
-        <w:t>ljs[lt lj;+ult / clgoldttfsf] h8sf] cg';Gwfg ul/Psf] 5 / k|ofKt dfqfdf ;'emfjx/' klg k|:‍t't u/LPsf] 5 . h;nfO{ k|of]udf NofPsf cj:‍yfdf nfesf/L l;b\w x'g] 5 .</w:t>
+        <w:t xml:space="preserve">;]jfu|fxL;+usf] ;DaGwdf ;'wf/ </w:t>
+      </w:r>
+      <w:r>
+        <w:rPr>
+          <w:rFonts w:ascii="Georgia" w:hAnsi="Georgia"/>
+          <w:color w:val="000000"/>
+          <w:sz w:val="16"/>
+          <w:szCs w:val="16"/>
+          <w:lang w:bidi="ne-NP"/>
+        </w:rPr>
+        <w:t>,</w:t>
+      </w:r>
+      <w:r>
+        <w:rPr>
+          <w:rFonts w:ascii="Preeti" w:hAnsi="Preeti"/>
+          <w:color w:val="000000"/>
+          <w:sz w:val="16"/>
+          <w:sz w:val="16"/>
+          <w:szCs w:val="16"/>
+          <w:lang w:bidi="ne-NP"/>
+        </w:rPr>
+        <w:t xml:space="preserve">ck/fw cg';Gwfg / cleof]hg k|0ffnLdf ;'wf/ cflb bz zLif{sdf cd"No ;'emfjx/' ;+sng u/L k|:t't ug{] sfo{ ul/Psf] kfOG5 . o; k|ltj]bgdf Gofokflnsfjf6 e|i6|frf/ </w:t>
+      </w:r>
+      <w:r>
+        <w:rPr>
+          <w:rFonts w:ascii="Georgia" w:hAnsi="Georgia"/>
+          <w:color w:val="000000"/>
+          <w:sz w:val="16"/>
+          <w:szCs w:val="16"/>
+          <w:lang w:bidi="ne-NP"/>
+        </w:rPr>
+        <w:t>,</w:t>
+      </w:r>
+      <w:r>
+        <w:rPr>
+          <w:rFonts w:ascii="Preeti" w:hAnsi="Preeti"/>
+          <w:color w:val="000000"/>
+          <w:sz w:val="16"/>
+          <w:sz w:val="16"/>
+          <w:szCs w:val="16"/>
+          <w:lang w:bidi="ne-NP"/>
+        </w:rPr>
+        <w:t>ljs[lt lj;+ult / clgoldttfsf] h8sf] cg';Gwfg ul/Psf] 5 / k|ofKt dfqfdf ;'emfjx/' klg k|:t't u/LPsf] 5 . h;nfO{ k|of]udf NofPsf cj:yfdf nfesf/L l;b\w x'g] 5 .</w:t>
       </w:r>
     </w:p>
     <w:p>
@@ -5433,7 +5433,7 @@
           <w:szCs w:val="16"/>
           <w:lang w:bidi="ne-NP"/>
         </w:rPr>
-        <w:t>e|i6|frf/sf] sf/jfxL p7fg ug{] lgsfo g} e|i6|frf/Lsf] cv8f ePkl5 e|i6|frf/ pGd"ng x'g] k|Zgg} p7b}g eGg] cfh ef]nL u'gf;f] Jofks ;'Gg kfOG5 . g]kfnn] e|i6|frf/ lj/'Wbsf] cGt/fli6|o ;+GwLdf xfn ;fn} x:‍tfIf/ ;d]t u/L ;s]sf] 5 . g]kfnsf] ;jf]{Rr cbfnt e|i6|frf/ lj/'Wb ;s[o ePsf] kOPsf] 5 .xfn;fn} s]xL e|i6|frf/sf d'2fx/'df ei6|frf/jf6 cfh{g ePsf] ;+klQdf ph'/Lsf] xbD‍ofbsf] l;df g/xg] JoVof ePsf] 5 .To:‍t} cfkmGtsf gfddf /fv]sf] e|i6|frf/jf6 cfh{g ePsf] ;+D‍lkQ k|df0fLt ePdf e|i6|frf/g} 7x/Lg] h:‍tf JofVof ePsf 5g .To:‍t} l/6 g+ )$@&amp;</w:t>
+        <w:t>e|i6|frf/sf] sf/jfxL p7fg ug{] lgsfo g} e|i6|frf/Lsf] cv8f ePkl5 e|i6|frf/ pGd"ng x'g] k|Zgg} p7b}g eGg] cfh ef]nL u'gf;f] Jofks ;'Gg kfOG5 . g]kfnn] e|i6|frf/ lj/'Wbsf] cGt/fli6|o ;+GwLdf xfn ;fn} x:tfIf/ ;d]t u/L ;s]sf] 5 . g]kfnsf] ;jf]{Rr cbfnt e|i6|frf/ lj/'Wb ;s[o ePsf] kOPsf] 5 .xfn;fn} s]xL e|i6|frf/sf d'2fx/'df ei6|frf/jf6 cfh{g ePsf] ;+klQdf ph'/Lsf] xbDofbsf] l;df g/xg] JoVof ePsf] 5 .To:t} cfkmGtsf gfddf /fv]sf] e|i6|frf/jf6 cfh{g ePsf] ;+DlkQ k|df0fLt ePdf e|i6|frf/g} 7x/Lg] h:tf JofVof ePsf 5g .To:t} l/6 g+ )$@&amp;</w:t>
       </w:r>
       <w:r>
         <w:rPr>
@@ -5517,7 +5517,7 @@
           <w:szCs w:val="16"/>
           <w:lang w:bidi="ne-NP"/>
         </w:rPr>
-        <w:t xml:space="preserve">l;+xb/jf/ sf7df08f} ePsf] d'2fdf ;D‍dfglgo k|wfg  /fd k|;fbHo"n] Goflos l6Kk0fL ug{' ePsf] 5 .h;df elgPsf] 5 cbfntsf] km};nfjf6 o" </w:t>
+        <w:t xml:space="preserve">l;+xb/jf/ sf7df08f} ePsf] d'2fdf ;Ddfglgo k|wfg  /fd k|;fbHo"n] Goflos l6Kk0fL ug{' ePsf] 5 .h;df elgPsf] 5 cbfntsf] km};nfjf6 o" </w:t>
       </w:r>
       <w:r>
         <w:rPr>
@@ -5538,7 +5538,7 @@
           <w:szCs w:val="16"/>
           <w:lang w:bidi="ne-NP"/>
         </w:rPr>
-        <w:t>Pg kfs{sf] hUuf eGg] s'/fsf] lg0f{o eO;s]sf]df ;f] cbfntsf] 7x/jf6 ;fj{hflg ePsf] hUufnfO{ clVtof/sf b"O kbfwLsL/Ln nlnt jxfb'/ lnD‍a' / j]b k|;fb l;jfsf]6Ln] ldlt @)^^</w:t>
+        <w:t>Pg kfs{sf] hUuf eGg] s'/fsf] lg0f{o eO;s]sf]df ;f] cbfntsf] 7x/jf6 ;fj{hflg ePsf] hUufnfO{ clVtof/sf b"O kbfwLsL/Ln nlnt jxfb'/ lnDa' / j]b k|;fb l;jfsf]6Ln] ldlt @)^^</w:t>
       </w:r>
       <w:r>
         <w:rPr>
